--- a/Report_Project_PartII.docx
+++ b/Report_Project_PartII.docx
@@ -547,6 +547,2046 @@
           <w:szCs w:val="30"/>
         </w:rPr>
         <w:t>SQL queries and results</w:t>
+      </w:r>
+    </w:p>
+    <w:p>
+      <w:pPr>
+        <w:rPr>
+          <w:rFonts w:ascii="Times New Roman" w:hAnsi="Times New Roman" w:cs="Times New Roman"/>
+          <w:sz w:val="30"/>
+          <w:szCs w:val="30"/>
+        </w:rPr>
+      </w:pPr>
+      <w:r>
+        <w:rPr>
+          <w:rFonts w:ascii="Times New Roman" w:hAnsi="Times New Roman" w:cs="Times New Roman"/>
+          <w:sz w:val="30"/>
+          <w:szCs w:val="30"/>
+        </w:rPr>
+        <w:br w:type="page"/>
+      </w:r>
+    </w:p>
+    <w:p>
+      <w:pPr>
+        <w:jc w:val="center"/>
+        <w:rPr>
+          <w:rFonts w:ascii="Times New Roman" w:hAnsi="Times New Roman" w:cs="Times New Roman"/>
+          <w:b/>
+          <w:bCs/>
+          <w:sz w:val="40"/>
+          <w:szCs w:val="40"/>
+          <w:u w:val="single"/>
+        </w:rPr>
+      </w:pPr>
+      <w:r>
+        <w:rPr>
+          <w:rFonts w:ascii="Times New Roman" w:hAnsi="Times New Roman" w:cs="Times New Roman"/>
+          <w:b/>
+          <w:bCs/>
+          <w:sz w:val="40"/>
+          <w:szCs w:val="40"/>
+          <w:u w:val="single"/>
+        </w:rPr>
+        <w:lastRenderedPageBreak/>
+        <w:t>1.</w:t>
+      </w:r>
+      <w:r>
+        <w:rPr>
+          <w:rFonts w:ascii="Times New Roman" w:hAnsi="Times New Roman" w:cs="Times New Roman"/>
+          <w:b/>
+          <w:bCs/>
+          <w:sz w:val="40"/>
+          <w:szCs w:val="40"/>
+          <w:u w:val="single"/>
+        </w:rPr>
+        <w:t>Summary</w:t>
+      </w:r>
+    </w:p>
+    <w:p>
+      <w:pPr>
+        <w:jc w:val="center"/>
+        <w:rPr>
+          <w:rFonts w:ascii="Times New Roman" w:hAnsi="Times New Roman" w:cs="Times New Roman"/>
+          <w:b/>
+          <w:bCs/>
+          <w:sz w:val="40"/>
+          <w:szCs w:val="40"/>
+          <w:u w:val="single"/>
+        </w:rPr>
+      </w:pPr>
+    </w:p>
+    <w:p>
+      <w:pPr>
+        <w:rPr>
+          <w:rFonts w:ascii="Times New Roman" w:hAnsi="Times New Roman" w:cs="Times New Roman"/>
+          <w:sz w:val="30"/>
+          <w:szCs w:val="30"/>
+        </w:rPr>
+      </w:pPr>
+      <w:r>
+        <w:rPr>
+          <w:rFonts w:ascii="Times New Roman" w:hAnsi="Times New Roman" w:cs="Times New Roman"/>
+          <w:sz w:val="30"/>
+          <w:szCs w:val="30"/>
+        </w:rPr>
+        <w:t xml:space="preserve">In this project we implemented a new information system for the insurance company We Do Secure (WDS). This system is based on a relational database with 12 tables which securely stores the data for users and admins and allows users to apply for insurance policies as well as pay their invoices. </w:t>
+      </w:r>
+    </w:p>
+    <w:p>
+      <w:pPr>
+        <w:rPr>
+          <w:rFonts w:ascii="Times New Roman" w:hAnsi="Times New Roman" w:cs="Times New Roman"/>
+          <w:sz w:val="30"/>
+          <w:szCs w:val="30"/>
+        </w:rPr>
+      </w:pPr>
+      <w:r>
+        <w:rPr>
+          <w:rFonts w:ascii="Times New Roman" w:hAnsi="Times New Roman" w:cs="Times New Roman"/>
+          <w:sz w:val="30"/>
+          <w:szCs w:val="30"/>
+        </w:rPr>
+        <w:t xml:space="preserve">The goal of our application is to increase the number of users reached by WDS through an online portal that can be found online by anyone looking for insurance and convert these potential users into actual paying customers thanks to the easy process and appealing user interface. </w:t>
+      </w:r>
+    </w:p>
+    <w:p>
+      <w:pPr>
+        <w:rPr>
+          <w:rFonts w:ascii="Times New Roman" w:hAnsi="Times New Roman" w:cs="Times New Roman"/>
+          <w:sz w:val="30"/>
+          <w:szCs w:val="30"/>
+        </w:rPr>
+      </w:pPr>
+      <w:r>
+        <w:rPr>
+          <w:rFonts w:ascii="Times New Roman" w:hAnsi="Times New Roman" w:cs="Times New Roman"/>
+          <w:sz w:val="30"/>
+          <w:szCs w:val="30"/>
+        </w:rPr>
+        <w:t xml:space="preserve">Besides the increase in </w:t>
+      </w:r>
+      <w:r>
+        <w:rPr>
+          <w:rFonts w:ascii="Times New Roman" w:hAnsi="Times New Roman" w:cs="Times New Roman"/>
+          <w:sz w:val="30"/>
+          <w:szCs w:val="30"/>
+        </w:rPr>
+        <w:t xml:space="preserve">the number of </w:t>
+      </w:r>
+      <w:r>
+        <w:rPr>
+          <w:rFonts w:ascii="Times New Roman" w:hAnsi="Times New Roman" w:cs="Times New Roman"/>
+          <w:sz w:val="30"/>
+          <w:szCs w:val="30"/>
+        </w:rPr>
+        <w:t>application</w:t>
+      </w:r>
+      <w:r>
+        <w:rPr>
+          <w:rFonts w:ascii="Times New Roman" w:hAnsi="Times New Roman" w:cs="Times New Roman"/>
+          <w:sz w:val="30"/>
+          <w:szCs w:val="30"/>
+        </w:rPr>
+        <w:t>s</w:t>
+      </w:r>
+      <w:r>
+        <w:rPr>
+          <w:rFonts w:ascii="Times New Roman" w:hAnsi="Times New Roman" w:cs="Times New Roman"/>
+          <w:sz w:val="30"/>
+          <w:szCs w:val="30"/>
+        </w:rPr>
+        <w:t xml:space="preserve"> and general </w:t>
+      </w:r>
+      <w:r>
+        <w:rPr>
+          <w:rFonts w:ascii="Times New Roman" w:hAnsi="Times New Roman" w:cs="Times New Roman"/>
+          <w:sz w:val="30"/>
+          <w:szCs w:val="30"/>
+        </w:rPr>
+        <w:t xml:space="preserve">awareness of the WDS brand, our solution aims at differentiating WDS from their competition by </w:t>
+      </w:r>
+      <w:r>
+        <w:rPr>
+          <w:rFonts w:ascii="Times New Roman" w:hAnsi="Times New Roman" w:cs="Times New Roman"/>
+          <w:sz w:val="30"/>
+          <w:szCs w:val="30"/>
+        </w:rPr>
+        <w:t>guaranteeing</w:t>
+      </w:r>
+      <w:r>
+        <w:rPr>
+          <w:rFonts w:ascii="Times New Roman" w:hAnsi="Times New Roman" w:cs="Times New Roman"/>
+          <w:sz w:val="30"/>
+          <w:szCs w:val="30"/>
+        </w:rPr>
+        <w:t xml:space="preserve"> data security as well as improving worker productivity through simple workflows for both customers and insurance agents.</w:t>
+      </w:r>
+    </w:p>
+    <w:p>
+      <w:pPr>
+        <w:rPr>
+          <w:rFonts w:ascii="Times New Roman" w:hAnsi="Times New Roman" w:cs="Times New Roman"/>
+          <w:sz w:val="30"/>
+          <w:szCs w:val="30"/>
+        </w:rPr>
+      </w:pPr>
+      <w:r>
+        <w:rPr>
+          <w:rFonts w:ascii="Times New Roman" w:hAnsi="Times New Roman" w:cs="Times New Roman"/>
+          <w:sz w:val="30"/>
+          <w:szCs w:val="30"/>
+        </w:rPr>
+        <w:t>The admin panel allows the insurance agents to monitor their own performance and manage their clients effortlessly empowering an optimal experience for all parties.</w:t>
+      </w:r>
+    </w:p>
+    <w:p>
+      <w:pPr>
+        <w:rPr>
+          <w:rFonts w:ascii="Times New Roman" w:hAnsi="Times New Roman" w:cs="Times New Roman"/>
+          <w:sz w:val="30"/>
+          <w:szCs w:val="30"/>
+        </w:rPr>
+      </w:pPr>
+    </w:p>
+    <w:p>
+      <w:pPr>
+        <w:rPr>
+          <w:rFonts w:ascii="Times New Roman" w:hAnsi="Times New Roman" w:cs="Times New Roman"/>
+          <w:sz w:val="30"/>
+          <w:szCs w:val="30"/>
+        </w:rPr>
+      </w:pPr>
+    </w:p>
+    <w:p>
+      <w:pPr>
+        <w:rPr>
+          <w:rFonts w:ascii="Times New Roman" w:hAnsi="Times New Roman" w:cs="Times New Roman"/>
+          <w:sz w:val="30"/>
+          <w:szCs w:val="30"/>
+        </w:rPr>
+      </w:pPr>
+      <w:r>
+        <w:rPr>
+          <w:rFonts w:ascii="Times New Roman" w:hAnsi="Times New Roman" w:cs="Times New Roman"/>
+          <w:sz w:val="30"/>
+          <w:szCs w:val="30"/>
+        </w:rPr>
+        <w:br w:type="page"/>
+      </w:r>
+    </w:p>
+    <w:p>
+      <w:pPr>
+        <w:jc w:val="center"/>
+        <w:rPr>
+          <w:rFonts w:ascii="Times New Roman" w:hAnsi="Times New Roman" w:cs="Times New Roman"/>
+          <w:b/>
+          <w:bCs/>
+          <w:sz w:val="40"/>
+          <w:szCs w:val="40"/>
+          <w:u w:val="single"/>
+        </w:rPr>
+      </w:pPr>
+      <w:r>
+        <w:rPr>
+          <w:rFonts w:ascii="Times New Roman" w:hAnsi="Times New Roman" w:cs="Times New Roman"/>
+          <w:b/>
+          <w:bCs/>
+          <w:sz w:val="40"/>
+          <w:szCs w:val="40"/>
+          <w:u w:val="single"/>
+        </w:rPr>
+        <w:lastRenderedPageBreak/>
+        <w:t>2.</w:t>
+      </w:r>
+      <w:r>
+        <w:rPr>
+          <w:rFonts w:ascii="Times New Roman" w:hAnsi="Times New Roman" w:cs="Times New Roman"/>
+          <w:b/>
+          <w:bCs/>
+          <w:sz w:val="40"/>
+          <w:szCs w:val="40"/>
+          <w:u w:val="single"/>
+        </w:rPr>
+        <w:t>Technology Stack</w:t>
+      </w:r>
+    </w:p>
+    <w:p>
+      <w:pPr>
+        <w:rPr>
+          <w:rFonts w:ascii="Times New Roman" w:hAnsi="Times New Roman" w:cs="Times New Roman"/>
+          <w:sz w:val="30"/>
+          <w:szCs w:val="30"/>
+        </w:rPr>
+      </w:pPr>
+      <w:r>
+        <w:rPr>
+          <w:rFonts w:ascii="Times New Roman" w:hAnsi="Times New Roman" w:cs="Times New Roman"/>
+          <w:b/>
+          <w:bCs/>
+          <w:sz w:val="30"/>
+          <w:szCs w:val="30"/>
+          <w:u w:val="single"/>
+        </w:rPr>
+        <w:t>Front end:</w:t>
+      </w:r>
+      <w:r>
+        <w:rPr>
+          <w:rFonts w:ascii="Times New Roman" w:hAnsi="Times New Roman" w:cs="Times New Roman"/>
+          <w:sz w:val="30"/>
+          <w:szCs w:val="30"/>
+        </w:rPr>
+        <w:t xml:space="preserve"> html with bootstrap </w:t>
+      </w:r>
+    </w:p>
+    <w:p>
+      <w:pPr>
+        <w:rPr>
+          <w:rFonts w:ascii="Times New Roman" w:hAnsi="Times New Roman" w:cs="Times New Roman"/>
+          <w:sz w:val="30"/>
+          <w:szCs w:val="30"/>
+        </w:rPr>
+      </w:pPr>
+      <w:r>
+        <w:rPr>
+          <w:rFonts w:ascii="Times New Roman" w:hAnsi="Times New Roman" w:cs="Times New Roman"/>
+          <w:b/>
+          <w:bCs/>
+          <w:sz w:val="30"/>
+          <w:szCs w:val="30"/>
+          <w:u w:val="single"/>
+        </w:rPr>
+        <w:t>Backend:</w:t>
+      </w:r>
+      <w:r>
+        <w:rPr>
+          <w:rFonts w:ascii="Times New Roman" w:hAnsi="Times New Roman" w:cs="Times New Roman"/>
+          <w:sz w:val="30"/>
+          <w:szCs w:val="30"/>
+        </w:rPr>
+        <w:t xml:space="preserve"> python with flask and sqlAlchemy libraries</w:t>
+      </w:r>
+    </w:p>
+    <w:p>
+      <w:pPr>
+        <w:rPr>
+          <w:rFonts w:ascii="Times New Roman" w:hAnsi="Times New Roman" w:cs="Times New Roman"/>
+          <w:sz w:val="30"/>
+          <w:szCs w:val="30"/>
+        </w:rPr>
+      </w:pPr>
+      <w:r>
+        <w:rPr>
+          <w:rFonts w:ascii="Times New Roman" w:hAnsi="Times New Roman" w:cs="Times New Roman"/>
+          <w:b/>
+          <w:bCs/>
+          <w:sz w:val="30"/>
+          <w:szCs w:val="30"/>
+          <w:u w:val="single"/>
+        </w:rPr>
+        <w:t>Database:</w:t>
+      </w:r>
+      <w:r>
+        <w:rPr>
+          <w:rFonts w:ascii="Times New Roman" w:hAnsi="Times New Roman" w:cs="Times New Roman"/>
+          <w:sz w:val="30"/>
+          <w:szCs w:val="30"/>
+        </w:rPr>
+        <w:t xml:space="preserve"> SQL database with python sqlAlchemy database</w:t>
+      </w:r>
+    </w:p>
+    <w:p>
+      <w:pPr>
+        <w:rPr>
+          <w:rFonts w:ascii="Times New Roman" w:hAnsi="Times New Roman" w:cs="Times New Roman"/>
+          <w:sz w:val="30"/>
+          <w:szCs w:val="30"/>
+        </w:rPr>
+      </w:pPr>
+      <w:r>
+        <w:rPr>
+          <w:rFonts w:ascii="Times New Roman" w:hAnsi="Times New Roman" w:cs="Times New Roman"/>
+          <w:b/>
+          <w:bCs/>
+          <w:sz w:val="30"/>
+          <w:szCs w:val="30"/>
+          <w:u w:val="single"/>
+        </w:rPr>
+        <w:t>Deployment:</w:t>
+      </w:r>
+      <w:r>
+        <w:rPr>
+          <w:rFonts w:ascii="Times New Roman" w:hAnsi="Times New Roman" w:cs="Times New Roman"/>
+          <w:sz w:val="30"/>
+          <w:szCs w:val="30"/>
+        </w:rPr>
+        <w:t xml:space="preserve"> on Heroku</w:t>
+      </w:r>
+    </w:p>
+    <w:p>
+      <w:pPr>
+        <w:jc w:val="center"/>
+        <w:rPr>
+          <w:rFonts w:ascii="Times New Roman" w:hAnsi="Times New Roman" w:cs="Times New Roman"/>
+          <w:b/>
+          <w:bCs/>
+          <w:sz w:val="40"/>
+          <w:szCs w:val="40"/>
+          <w:u w:val="single"/>
+        </w:rPr>
+      </w:pPr>
+    </w:p>
+    <w:p>
+      <w:pPr>
+        <w:jc w:val="center"/>
+        <w:rPr>
+          <w:rFonts w:ascii="Times New Roman" w:hAnsi="Times New Roman" w:cs="Times New Roman"/>
+          <w:b/>
+          <w:bCs/>
+          <w:sz w:val="40"/>
+          <w:szCs w:val="40"/>
+          <w:u w:val="single"/>
+        </w:rPr>
+      </w:pPr>
+    </w:p>
+    <w:p>
+      <w:pPr>
+        <w:jc w:val="center"/>
+        <w:rPr>
+          <w:rFonts w:ascii="Times New Roman" w:hAnsi="Times New Roman" w:cs="Times New Roman"/>
+          <w:b/>
+          <w:bCs/>
+          <w:sz w:val="40"/>
+          <w:szCs w:val="40"/>
+          <w:u w:val="single"/>
+        </w:rPr>
+      </w:pPr>
+    </w:p>
+    <w:p>
+      <w:pPr>
+        <w:jc w:val="center"/>
+        <w:rPr>
+          <w:rFonts w:ascii="Times New Roman" w:hAnsi="Times New Roman" w:cs="Times New Roman"/>
+          <w:b/>
+          <w:bCs/>
+          <w:sz w:val="40"/>
+          <w:szCs w:val="40"/>
+          <w:u w:val="single"/>
+        </w:rPr>
+      </w:pPr>
+    </w:p>
+    <w:p>
+      <w:pPr>
+        <w:jc w:val="center"/>
+        <w:rPr>
+          <w:rFonts w:ascii="Times New Roman" w:hAnsi="Times New Roman" w:cs="Times New Roman"/>
+          <w:b/>
+          <w:bCs/>
+          <w:sz w:val="40"/>
+          <w:szCs w:val="40"/>
+          <w:u w:val="single"/>
+        </w:rPr>
+      </w:pPr>
+    </w:p>
+    <w:p>
+      <w:pPr>
+        <w:rPr>
+          <w:rFonts w:ascii="Times New Roman" w:hAnsi="Times New Roman" w:cs="Times New Roman"/>
+          <w:b/>
+          <w:bCs/>
+          <w:sz w:val="40"/>
+          <w:szCs w:val="40"/>
+          <w:u w:val="single"/>
+        </w:rPr>
+      </w:pPr>
+      <w:r>
+        <w:rPr>
+          <w:rFonts w:ascii="Times New Roman" w:hAnsi="Times New Roman" w:cs="Times New Roman"/>
+          <w:b/>
+          <w:bCs/>
+          <w:sz w:val="40"/>
+          <w:szCs w:val="40"/>
+          <w:u w:val="single"/>
+        </w:rPr>
+        <w:br w:type="page"/>
+      </w:r>
+    </w:p>
+    <w:p>
+      <w:pPr>
+        <w:jc w:val="center"/>
+        <w:rPr>
+          <w:rFonts w:ascii="Times New Roman" w:hAnsi="Times New Roman" w:cs="Times New Roman"/>
+          <w:b/>
+          <w:bCs/>
+          <w:sz w:val="40"/>
+          <w:szCs w:val="40"/>
+          <w:u w:val="single"/>
+        </w:rPr>
+      </w:pPr>
+      <w:r>
+        <w:rPr>
+          <w:rFonts w:ascii="Times New Roman" w:hAnsi="Times New Roman" w:cs="Times New Roman"/>
+          <w:b/>
+          <w:bCs/>
+          <w:sz w:val="40"/>
+          <w:szCs w:val="40"/>
+          <w:u w:val="single"/>
+        </w:rPr>
+        <w:lastRenderedPageBreak/>
+        <w:t>3.</w:t>
+      </w:r>
+      <w:r>
+        <w:rPr>
+          <w:rFonts w:ascii="Times New Roman" w:hAnsi="Times New Roman" w:cs="Times New Roman"/>
+          <w:b/>
+          <w:bCs/>
+          <w:sz w:val="40"/>
+          <w:szCs w:val="40"/>
+          <w:u w:val="single"/>
+        </w:rPr>
+        <w:t>Logical and Relational ERD</w:t>
+      </w:r>
+    </w:p>
+    <w:p>
+      <w:pPr>
+        <w:rPr>
+          <w:rFonts w:ascii="Times New Roman" w:hAnsi="Times New Roman" w:cs="Times New Roman"/>
+          <w:b/>
+          <w:bCs/>
+          <w:sz w:val="40"/>
+          <w:szCs w:val="40"/>
+          <w:u w:val="single"/>
+        </w:rPr>
+      </w:pPr>
+      <w:r>
+        <w:rPr>
+          <w:rFonts w:ascii="Times New Roman" w:hAnsi="Times New Roman" w:cs="Times New Roman"/>
+          <w:noProof/>
+          <w:sz w:val="40"/>
+          <w:szCs w:val="40"/>
+        </w:rPr>
+        <w:drawing>
+          <wp:inline distT="0" distB="0" distL="0" distR="0" wp14:anchorId="2603D76D" wp14:editId="5FB3197C">
+            <wp:extent cx="5715000" cy="3429000"/>
+            <wp:effectExtent l="0" t="0" r="0" b="0"/>
+            <wp:docPr id="1" name="Picture 1"/>
+            <wp:cNvGraphicFramePr>
+              <a:graphicFrameLocks xmlns:a="http://schemas.openxmlformats.org/drawingml/2006/main" noChangeAspect="1"/>
+            </wp:cNvGraphicFramePr>
+            <a:graphic xmlns:a="http://schemas.openxmlformats.org/drawingml/2006/main">
+              <a:graphicData uri="http://schemas.openxmlformats.org/drawingml/2006/picture">
+                <pic:pic xmlns:pic="http://schemas.openxmlformats.org/drawingml/2006/picture">
+                  <pic:nvPicPr>
+                    <pic:cNvPr id="0" name="Picture 1"/>
+                    <pic:cNvPicPr>
+                      <a:picLocks noChangeAspect="1" noChangeArrowheads="1"/>
+                    </pic:cNvPicPr>
+                  </pic:nvPicPr>
+                  <pic:blipFill>
+                    <a:blip r:embed="rId5">
+                      <a:extLst>
+                        <a:ext uri="{28A0092B-C50C-407E-A947-70E740481C1C}">
+                          <a14:useLocalDpi xmlns:a14="http://schemas.microsoft.com/office/drawing/2010/main" val="0"/>
+                        </a:ext>
+                      </a:extLst>
+                    </a:blip>
+                    <a:srcRect/>
+                    <a:stretch>
+                      <a:fillRect/>
+                    </a:stretch>
+                  </pic:blipFill>
+                  <pic:spPr bwMode="auto">
+                    <a:xfrm>
+                      <a:off x="0" y="0"/>
+                      <a:ext cx="5715000" cy="3429000"/>
+                    </a:xfrm>
+                    <a:prstGeom prst="rect">
+                      <a:avLst/>
+                    </a:prstGeom>
+                    <a:noFill/>
+                    <a:ln>
+                      <a:noFill/>
+                    </a:ln>
+                  </pic:spPr>
+                </pic:pic>
+              </a:graphicData>
+            </a:graphic>
+          </wp:inline>
+        </w:drawing>
+      </w:r>
+    </w:p>
+    <w:p>
+      <w:pPr>
+        <w:rPr>
+          <w:rFonts w:ascii="Times New Roman" w:hAnsi="Times New Roman" w:cs="Times New Roman"/>
+          <w:b/>
+          <w:bCs/>
+          <w:sz w:val="40"/>
+          <w:szCs w:val="40"/>
+          <w:u w:val="single"/>
+        </w:rPr>
+      </w:pPr>
+      <w:r>
+        <w:rPr>
+          <w:rFonts w:ascii="Times New Roman" w:hAnsi="Times New Roman" w:cs="Times New Roman"/>
+          <w:b/>
+          <w:bCs/>
+          <w:noProof/>
+          <w:sz w:val="40"/>
+          <w:szCs w:val="40"/>
+        </w:rPr>
+        <w:drawing>
+          <wp:inline distT="0" distB="0" distL="0" distR="0" wp14:anchorId="1BB1C2A8" wp14:editId="68EE4214">
+            <wp:extent cx="5715000" cy="3200400"/>
+            <wp:effectExtent l="0" t="0" r="0" b="0"/>
+            <wp:docPr id="2" name="Picture 2"/>
+            <wp:cNvGraphicFramePr>
+              <a:graphicFrameLocks xmlns:a="http://schemas.openxmlformats.org/drawingml/2006/main" noChangeAspect="1"/>
+            </wp:cNvGraphicFramePr>
+            <a:graphic xmlns:a="http://schemas.openxmlformats.org/drawingml/2006/main">
+              <a:graphicData uri="http://schemas.openxmlformats.org/drawingml/2006/picture">
+                <pic:pic xmlns:pic="http://schemas.openxmlformats.org/drawingml/2006/picture">
+                  <pic:nvPicPr>
+                    <pic:cNvPr id="0" name="Picture 2"/>
+                    <pic:cNvPicPr>
+                      <a:picLocks noChangeAspect="1" noChangeArrowheads="1"/>
+                    </pic:cNvPicPr>
+                  </pic:nvPicPr>
+                  <pic:blipFill>
+                    <a:blip r:embed="rId6">
+                      <a:extLst>
+                        <a:ext uri="{28A0092B-C50C-407E-A947-70E740481C1C}">
+                          <a14:useLocalDpi xmlns:a14="http://schemas.microsoft.com/office/drawing/2010/main" val="0"/>
+                        </a:ext>
+                      </a:extLst>
+                    </a:blip>
+                    <a:srcRect/>
+                    <a:stretch>
+                      <a:fillRect/>
+                    </a:stretch>
+                  </pic:blipFill>
+                  <pic:spPr bwMode="auto">
+                    <a:xfrm>
+                      <a:off x="0" y="0"/>
+                      <a:ext cx="5715000" cy="3200400"/>
+                    </a:xfrm>
+                    <a:prstGeom prst="rect">
+                      <a:avLst/>
+                    </a:prstGeom>
+                    <a:noFill/>
+                    <a:ln>
+                      <a:noFill/>
+                    </a:ln>
+                  </pic:spPr>
+                </pic:pic>
+              </a:graphicData>
+            </a:graphic>
+          </wp:inline>
+        </w:drawing>
+      </w:r>
+    </w:p>
+    <w:p>
+      <w:pPr>
+        <w:rPr>
+          <w:rFonts w:ascii="Times New Roman" w:hAnsi="Times New Roman" w:cs="Times New Roman"/>
+          <w:b/>
+          <w:bCs/>
+          <w:sz w:val="40"/>
+          <w:szCs w:val="40"/>
+          <w:u w:val="single"/>
+        </w:rPr>
+      </w:pPr>
+      <w:r>
+        <w:rPr>
+          <w:rFonts w:ascii="Times New Roman" w:hAnsi="Times New Roman" w:cs="Times New Roman"/>
+          <w:b/>
+          <w:bCs/>
+          <w:sz w:val="40"/>
+          <w:szCs w:val="40"/>
+          <w:u w:val="single"/>
+        </w:rPr>
+        <w:br w:type="page"/>
+      </w:r>
+    </w:p>
+    <w:p>
+      <w:pPr>
+        <w:rPr>
+          <w:rFonts w:ascii="Times New Roman" w:hAnsi="Times New Roman" w:cs="Times New Roman"/>
+          <w:b/>
+          <w:bCs/>
+          <w:sz w:val="40"/>
+          <w:szCs w:val="40"/>
+          <w:u w:val="single"/>
+        </w:rPr>
+      </w:pPr>
+    </w:p>
+    <w:p>
+      <w:pPr>
+        <w:jc w:val="center"/>
+        <w:rPr>
+          <w:rFonts w:ascii="Times New Roman" w:hAnsi="Times New Roman" w:cs="Times New Roman"/>
+          <w:b/>
+          <w:bCs/>
+          <w:sz w:val="40"/>
+          <w:szCs w:val="40"/>
+          <w:u w:val="single"/>
+        </w:rPr>
+      </w:pPr>
+      <w:r>
+        <w:rPr>
+          <w:rFonts w:ascii="Times New Roman" w:hAnsi="Times New Roman" w:cs="Times New Roman"/>
+          <w:b/>
+          <w:bCs/>
+          <w:sz w:val="40"/>
+          <w:szCs w:val="40"/>
+          <w:u w:val="single"/>
+        </w:rPr>
+        <w:t>4.Data Tables</w:t>
+      </w:r>
+    </w:p>
+    <w:p>
+      <w:pPr>
+        <w:spacing w:after="0"/>
+        <w:jc w:val="both"/>
+        <w:rPr>
+          <w:rFonts w:ascii="Times New Roman" w:hAnsi="Times New Roman" w:cs="Times New Roman"/>
+          <w:b/>
+          <w:bCs/>
+          <w:sz w:val="30"/>
+          <w:szCs w:val="30"/>
+          <w:u w:val="single"/>
+        </w:rPr>
+      </w:pPr>
+      <w:r>
+        <w:rPr>
+          <w:rFonts w:ascii="Times New Roman" w:hAnsi="Times New Roman" w:cs="Times New Roman"/>
+          <w:b/>
+          <w:bCs/>
+          <w:sz w:val="30"/>
+          <w:szCs w:val="30"/>
+          <w:u w:val="single"/>
+        </w:rPr>
+        <w:t xml:space="preserve">Assumptions: </w:t>
+      </w:r>
+    </w:p>
+    <w:p>
+      <w:pPr>
+        <w:pStyle w:val="ListParagraph"/>
+        <w:spacing w:after="0"/>
+        <w:rPr>
+          <w:rFonts w:ascii="Times New Roman" w:hAnsi="Times New Roman" w:cs="Times New Roman"/>
+          <w:b/>
+          <w:bCs/>
+          <w:sz w:val="30"/>
+          <w:szCs w:val="30"/>
+          <w:u w:val="single"/>
+        </w:rPr>
+      </w:pPr>
+    </w:p>
+    <w:p>
+      <w:pPr>
+        <w:pStyle w:val="ListParagraph"/>
+        <w:numPr>
+          <w:ilvl w:val="0"/>
+          <w:numId w:val="4"/>
+        </w:numPr>
+        <w:spacing w:after="0"/>
+        <w:rPr>
+          <w:rFonts w:ascii="Times New Roman" w:hAnsi="Times New Roman" w:cs="Times New Roman"/>
+          <w:sz w:val="30"/>
+          <w:szCs w:val="30"/>
+        </w:rPr>
+      </w:pPr>
+      <w:r>
+        <w:rPr>
+          <w:rFonts w:ascii="Times New Roman" w:hAnsi="Times New Roman" w:cs="Times New Roman"/>
+          <w:sz w:val="30"/>
+          <w:szCs w:val="30"/>
+        </w:rPr>
+        <w:t xml:space="preserve">A customer can enroll in more than one insurance and an insurance contract can have more than one person on contract such as husband and wife and hence customer to insurance becomes a many to many relationship requiring an intersect table which we have named cust_insurance. </w:t>
+      </w:r>
+    </w:p>
+    <w:p>
+      <w:pPr>
+        <w:pStyle w:val="ListParagraph"/>
+        <w:numPr>
+          <w:ilvl w:val="0"/>
+          <w:numId w:val="4"/>
+        </w:numPr>
+        <w:spacing w:after="0"/>
+        <w:rPr>
+          <w:rFonts w:ascii="Times New Roman" w:hAnsi="Times New Roman" w:cs="Times New Roman"/>
+          <w:sz w:val="30"/>
+          <w:szCs w:val="30"/>
+        </w:rPr>
+      </w:pPr>
+      <w:r>
+        <w:rPr>
+          <w:rFonts w:ascii="Times New Roman" w:hAnsi="Times New Roman" w:cs="Times New Roman"/>
+          <w:sz w:val="30"/>
+          <w:szCs w:val="30"/>
+        </w:rPr>
+        <w:t xml:space="preserve">Similarly, we have considered vehicle and driver to be a many to many relationship needing vehicle_driver as an intersect table. </w:t>
+      </w:r>
+    </w:p>
+    <w:p>
+      <w:pPr>
+        <w:pStyle w:val="ListParagraph"/>
+        <w:numPr>
+          <w:ilvl w:val="0"/>
+          <w:numId w:val="4"/>
+        </w:numPr>
+        <w:spacing w:after="0"/>
+        <w:rPr>
+          <w:rFonts w:ascii="Times New Roman" w:hAnsi="Times New Roman" w:cs="Times New Roman"/>
+          <w:sz w:val="30"/>
+          <w:szCs w:val="30"/>
+        </w:rPr>
+      </w:pPr>
+      <w:r>
+        <w:rPr>
+          <w:rFonts w:ascii="Times New Roman" w:hAnsi="Times New Roman" w:cs="Times New Roman"/>
+          <w:sz w:val="30"/>
+          <w:szCs w:val="30"/>
+        </w:rPr>
+        <w:t xml:space="preserve">Insurance supertype possess two subtypes - Home insurance and Auto insurance. </w:t>
+      </w:r>
+    </w:p>
+    <w:p>
+      <w:pPr>
+        <w:pStyle w:val="ListParagraph"/>
+        <w:numPr>
+          <w:ilvl w:val="0"/>
+          <w:numId w:val="4"/>
+        </w:numPr>
+        <w:spacing w:after="0"/>
+        <w:rPr>
+          <w:rFonts w:ascii="Times New Roman" w:hAnsi="Times New Roman" w:cs="Times New Roman"/>
+          <w:sz w:val="30"/>
+          <w:szCs w:val="30"/>
+        </w:rPr>
+      </w:pPr>
+      <w:r>
+        <w:rPr>
+          <w:rFonts w:ascii="Times New Roman" w:hAnsi="Times New Roman" w:cs="Times New Roman"/>
+          <w:sz w:val="30"/>
+          <w:szCs w:val="30"/>
+        </w:rPr>
+        <w:t xml:space="preserve">A single insurance can have multiple invoices generated and each invoice could be paid in several installments. </w:t>
+      </w:r>
+    </w:p>
+    <w:p>
+      <w:pPr>
+        <w:pStyle w:val="ListParagraph"/>
+        <w:numPr>
+          <w:ilvl w:val="0"/>
+          <w:numId w:val="4"/>
+        </w:numPr>
+        <w:spacing w:after="0"/>
+        <w:rPr>
+          <w:rFonts w:ascii="Times New Roman" w:hAnsi="Times New Roman" w:cs="Times New Roman"/>
+          <w:sz w:val="30"/>
+          <w:szCs w:val="30"/>
+        </w:rPr>
+      </w:pPr>
+      <w:r>
+        <w:rPr>
+          <w:rFonts w:ascii="Times New Roman" w:hAnsi="Times New Roman" w:cs="Times New Roman"/>
+          <w:sz w:val="30"/>
+          <w:szCs w:val="30"/>
+        </w:rPr>
+        <w:t xml:space="preserve">Address is a composite attribute resolved into street, zip code and city. </w:t>
+      </w:r>
+    </w:p>
+    <w:p>
+      <w:pPr>
+        <w:pStyle w:val="ListParagraph"/>
+        <w:numPr>
+          <w:ilvl w:val="0"/>
+          <w:numId w:val="4"/>
+        </w:numPr>
+        <w:spacing w:after="0"/>
+        <w:rPr>
+          <w:rFonts w:ascii="Times New Roman" w:hAnsi="Times New Roman" w:cs="Times New Roman"/>
+          <w:sz w:val="30"/>
+          <w:szCs w:val="30"/>
+        </w:rPr>
+      </w:pPr>
+      <w:r>
+        <w:rPr>
+          <w:rFonts w:ascii="Times New Roman" w:hAnsi="Times New Roman" w:cs="Times New Roman"/>
+          <w:sz w:val="30"/>
+          <w:szCs w:val="30"/>
+        </w:rPr>
+        <w:t>Name is a composite attribute resolved into first and last name</w:t>
+      </w:r>
+    </w:p>
+    <w:p>
+      <w:pPr>
+        <w:spacing w:after="0"/>
+      </w:pPr>
+    </w:p>
+    <w:p>
+      <w:pPr>
+        <w:spacing w:after="0"/>
+        <w:rPr>
+          <w:rFonts w:ascii="Times New Roman" w:hAnsi="Times New Roman" w:cs="Times New Roman"/>
+          <w:b/>
+          <w:bCs/>
+          <w:sz w:val="30"/>
+          <w:szCs w:val="30"/>
+          <w:u w:val="single"/>
+        </w:rPr>
+      </w:pPr>
+      <w:r>
+        <w:rPr>
+          <w:rFonts w:ascii="Times New Roman" w:hAnsi="Times New Roman" w:cs="Times New Roman"/>
+          <w:b/>
+          <w:bCs/>
+          <w:sz w:val="30"/>
+          <w:szCs w:val="30"/>
+          <w:u w:val="single"/>
+        </w:rPr>
+        <w:t>Tables:</w:t>
+      </w:r>
+    </w:p>
+    <w:p>
+      <w:pPr>
+        <w:spacing w:after="0"/>
+        <w:jc w:val="center"/>
+      </w:pPr>
+      <w:r>
+        <w:rPr>
+          <w:noProof/>
+        </w:rPr>
+        <w:drawing>
+          <wp:inline distT="0" distB="0" distL="0" distR="0" wp14:anchorId="18655D37" wp14:editId="2E1182FB">
+            <wp:extent cx="1990106" cy="3284220"/>
+            <wp:effectExtent l="0" t="0" r="0" b="0"/>
+            <wp:docPr id="10" name="Picture 10"/>
+            <wp:cNvGraphicFramePr>
+              <a:graphicFrameLocks xmlns:a="http://schemas.openxmlformats.org/drawingml/2006/main" noChangeAspect="1"/>
+            </wp:cNvGraphicFramePr>
+            <a:graphic xmlns:a="http://schemas.openxmlformats.org/drawingml/2006/main">
+              <a:graphicData uri="http://schemas.openxmlformats.org/drawingml/2006/picture">
+                <pic:pic xmlns:pic="http://schemas.openxmlformats.org/drawingml/2006/picture">
+                  <pic:nvPicPr>
+                    <pic:cNvPr id="0" name="Picture 10"/>
+                    <pic:cNvPicPr>
+                      <a:picLocks noChangeAspect="1" noChangeArrowheads="1"/>
+                    </pic:cNvPicPr>
+                  </pic:nvPicPr>
+                  <pic:blipFill>
+                    <a:blip r:embed="rId7">
+                      <a:extLst>
+                        <a:ext uri="{28A0092B-C50C-407E-A947-70E740481C1C}">
+                          <a14:useLocalDpi xmlns:a14="http://schemas.microsoft.com/office/drawing/2010/main" val="0"/>
+                        </a:ext>
+                      </a:extLst>
+                    </a:blip>
+                    <a:srcRect/>
+                    <a:stretch>
+                      <a:fillRect/>
+                    </a:stretch>
+                  </pic:blipFill>
+                  <pic:spPr bwMode="auto">
+                    <a:xfrm>
+                      <a:off x="0" y="0"/>
+                      <a:ext cx="1992000" cy="3287346"/>
+                    </a:xfrm>
+                    <a:prstGeom prst="rect">
+                      <a:avLst/>
+                    </a:prstGeom>
+                    <a:noFill/>
+                    <a:ln>
+                      <a:noFill/>
+                    </a:ln>
+                  </pic:spPr>
+                </pic:pic>
+              </a:graphicData>
+            </a:graphic>
+          </wp:inline>
+        </w:drawing>
+      </w:r>
+    </w:p>
+    <w:p>
+      <w:pPr>
+        <w:rPr>
+          <w:rFonts w:ascii="Times New Roman" w:hAnsi="Times New Roman" w:cs="Times New Roman"/>
+          <w:b/>
+          <w:bCs/>
+          <w:sz w:val="40"/>
+          <w:szCs w:val="40"/>
+          <w:u w:val="single"/>
+        </w:rPr>
+      </w:pPr>
+      <w:r>
+        <w:rPr>
+          <w:rFonts w:ascii="Times New Roman" w:hAnsi="Times New Roman" w:cs="Times New Roman"/>
+          <w:b/>
+          <w:bCs/>
+          <w:sz w:val="40"/>
+          <w:szCs w:val="40"/>
+          <w:u w:val="single"/>
+        </w:rPr>
+        <w:br w:type="page"/>
+      </w:r>
+      <w:r>
+        <w:rPr>
+          <w:rFonts w:ascii="Times New Roman" w:hAnsi="Times New Roman" w:cs="Times New Roman"/>
+          <w:b/>
+          <w:bCs/>
+          <w:noProof/>
+          <w:sz w:val="40"/>
+          <w:szCs w:val="40"/>
+        </w:rPr>
+        <w:lastRenderedPageBreak/>
+        <w:drawing>
+          <wp:inline distT="0" distB="0" distL="0" distR="0" wp14:anchorId="52A00DC4" wp14:editId="4AAE2D6D">
+            <wp:extent cx="3142622" cy="3467100"/>
+            <wp:effectExtent l="0" t="0" r="635" b="0"/>
+            <wp:docPr id="4" name="Picture 4"/>
+            <wp:cNvGraphicFramePr>
+              <a:graphicFrameLocks xmlns:a="http://schemas.openxmlformats.org/drawingml/2006/main" noChangeAspect="1"/>
+            </wp:cNvGraphicFramePr>
+            <a:graphic xmlns:a="http://schemas.openxmlformats.org/drawingml/2006/main">
+              <a:graphicData uri="http://schemas.openxmlformats.org/drawingml/2006/picture">
+                <pic:pic xmlns:pic="http://schemas.openxmlformats.org/drawingml/2006/picture">
+                  <pic:nvPicPr>
+                    <pic:cNvPr id="0" name="Picture 4"/>
+                    <pic:cNvPicPr>
+                      <a:picLocks noChangeAspect="1" noChangeArrowheads="1"/>
+                    </pic:cNvPicPr>
+                  </pic:nvPicPr>
+                  <pic:blipFill>
+                    <a:blip r:embed="rId8">
+                      <a:extLst>
+                        <a:ext uri="{28A0092B-C50C-407E-A947-70E740481C1C}">
+                          <a14:useLocalDpi xmlns:a14="http://schemas.microsoft.com/office/drawing/2010/main" val="0"/>
+                        </a:ext>
+                      </a:extLst>
+                    </a:blip>
+                    <a:srcRect/>
+                    <a:stretch>
+                      <a:fillRect/>
+                    </a:stretch>
+                  </pic:blipFill>
+                  <pic:spPr bwMode="auto">
+                    <a:xfrm>
+                      <a:off x="0" y="0"/>
+                      <a:ext cx="3151257" cy="3476627"/>
+                    </a:xfrm>
+                    <a:prstGeom prst="rect">
+                      <a:avLst/>
+                    </a:prstGeom>
+                    <a:noFill/>
+                    <a:ln>
+                      <a:noFill/>
+                    </a:ln>
+                  </pic:spPr>
+                </pic:pic>
+              </a:graphicData>
+            </a:graphic>
+          </wp:inline>
+        </w:drawing>
+      </w:r>
+    </w:p>
+    <w:p>
+      <w:pPr>
+        <w:rPr>
+          <w:rFonts w:ascii="Times New Roman" w:hAnsi="Times New Roman" w:cs="Times New Roman"/>
+          <w:b/>
+          <w:bCs/>
+          <w:sz w:val="40"/>
+          <w:szCs w:val="40"/>
+          <w:u w:val="single"/>
+        </w:rPr>
+      </w:pPr>
+      <w:r>
+        <w:rPr>
+          <w:rFonts w:ascii="Times New Roman" w:hAnsi="Times New Roman" w:cs="Times New Roman"/>
+          <w:b/>
+          <w:bCs/>
+          <w:noProof/>
+          <w:sz w:val="40"/>
+          <w:szCs w:val="40"/>
+        </w:rPr>
+        <w:drawing>
+          <wp:inline distT="0" distB="0" distL="0" distR="0" wp14:anchorId="6B9968FB" wp14:editId="5A6D5C8E">
+            <wp:extent cx="2733492" cy="3093720"/>
+            <wp:effectExtent l="0" t="0" r="0" b="0"/>
+            <wp:docPr id="5" name="Picture 5"/>
+            <wp:cNvGraphicFramePr>
+              <a:graphicFrameLocks xmlns:a="http://schemas.openxmlformats.org/drawingml/2006/main" noChangeAspect="1"/>
+            </wp:cNvGraphicFramePr>
+            <a:graphic xmlns:a="http://schemas.openxmlformats.org/drawingml/2006/main">
+              <a:graphicData uri="http://schemas.openxmlformats.org/drawingml/2006/picture">
+                <pic:pic xmlns:pic="http://schemas.openxmlformats.org/drawingml/2006/picture">
+                  <pic:nvPicPr>
+                    <pic:cNvPr id="0" name="Picture 5"/>
+                    <pic:cNvPicPr>
+                      <a:picLocks noChangeAspect="1" noChangeArrowheads="1"/>
+                    </pic:cNvPicPr>
+                  </pic:nvPicPr>
+                  <pic:blipFill>
+                    <a:blip r:embed="rId9">
+                      <a:extLst>
+                        <a:ext uri="{28A0092B-C50C-407E-A947-70E740481C1C}">
+                          <a14:useLocalDpi xmlns:a14="http://schemas.microsoft.com/office/drawing/2010/main" val="0"/>
+                        </a:ext>
+                      </a:extLst>
+                    </a:blip>
+                    <a:srcRect/>
+                    <a:stretch>
+                      <a:fillRect/>
+                    </a:stretch>
+                  </pic:blipFill>
+                  <pic:spPr bwMode="auto">
+                    <a:xfrm>
+                      <a:off x="0" y="0"/>
+                      <a:ext cx="2735855" cy="3096395"/>
+                    </a:xfrm>
+                    <a:prstGeom prst="rect">
+                      <a:avLst/>
+                    </a:prstGeom>
+                    <a:noFill/>
+                    <a:ln>
+                      <a:noFill/>
+                    </a:ln>
+                  </pic:spPr>
+                </pic:pic>
+              </a:graphicData>
+            </a:graphic>
+          </wp:inline>
+        </w:drawing>
+      </w:r>
+    </w:p>
+    <w:p>
+      <w:pPr>
+        <w:rPr>
+          <w:rFonts w:ascii="Times New Roman" w:hAnsi="Times New Roman" w:cs="Times New Roman"/>
+          <w:b/>
+          <w:bCs/>
+          <w:sz w:val="40"/>
+          <w:szCs w:val="40"/>
+          <w:u w:val="single"/>
+        </w:rPr>
+      </w:pPr>
+      <w:r>
+        <w:rPr>
+          <w:rFonts w:ascii="Times New Roman" w:hAnsi="Times New Roman" w:cs="Times New Roman"/>
+          <w:b/>
+          <w:bCs/>
+          <w:sz w:val="40"/>
+          <w:szCs w:val="40"/>
+          <w:u w:val="single"/>
+        </w:rPr>
+        <w:br w:type="page"/>
+      </w:r>
+      <w:r>
+        <w:rPr>
+          <w:rFonts w:ascii="Times New Roman" w:hAnsi="Times New Roman" w:cs="Times New Roman"/>
+          <w:b/>
+          <w:bCs/>
+          <w:noProof/>
+          <w:sz w:val="40"/>
+          <w:szCs w:val="40"/>
+        </w:rPr>
+        <w:lastRenderedPageBreak/>
+        <w:drawing>
+          <wp:inline distT="0" distB="0" distL="0" distR="0" wp14:anchorId="5EBBDB34" wp14:editId="5D8A0A66">
+            <wp:extent cx="2728446" cy="3246120"/>
+            <wp:effectExtent l="0" t="0" r="0" b="0"/>
+            <wp:docPr id="6" name="Picture 6"/>
+            <wp:cNvGraphicFramePr>
+              <a:graphicFrameLocks xmlns:a="http://schemas.openxmlformats.org/drawingml/2006/main" noChangeAspect="1"/>
+            </wp:cNvGraphicFramePr>
+            <a:graphic xmlns:a="http://schemas.openxmlformats.org/drawingml/2006/main">
+              <a:graphicData uri="http://schemas.openxmlformats.org/drawingml/2006/picture">
+                <pic:pic xmlns:pic="http://schemas.openxmlformats.org/drawingml/2006/picture">
+                  <pic:nvPicPr>
+                    <pic:cNvPr id="0" name="Picture 6"/>
+                    <pic:cNvPicPr>
+                      <a:picLocks noChangeAspect="1" noChangeArrowheads="1"/>
+                    </pic:cNvPicPr>
+                  </pic:nvPicPr>
+                  <pic:blipFill>
+                    <a:blip r:embed="rId10">
+                      <a:extLst>
+                        <a:ext uri="{28A0092B-C50C-407E-A947-70E740481C1C}">
+                          <a14:useLocalDpi xmlns:a14="http://schemas.microsoft.com/office/drawing/2010/main" val="0"/>
+                        </a:ext>
+                      </a:extLst>
+                    </a:blip>
+                    <a:srcRect/>
+                    <a:stretch>
+                      <a:fillRect/>
+                    </a:stretch>
+                  </pic:blipFill>
+                  <pic:spPr bwMode="auto">
+                    <a:xfrm>
+                      <a:off x="0" y="0"/>
+                      <a:ext cx="2732033" cy="3250387"/>
+                    </a:xfrm>
+                    <a:prstGeom prst="rect">
+                      <a:avLst/>
+                    </a:prstGeom>
+                    <a:noFill/>
+                    <a:ln>
+                      <a:noFill/>
+                    </a:ln>
+                  </pic:spPr>
+                </pic:pic>
+              </a:graphicData>
+            </a:graphic>
+          </wp:inline>
+        </w:drawing>
+      </w:r>
+    </w:p>
+    <w:p>
+      <w:pPr>
+        <w:rPr>
+          <w:rFonts w:ascii="Times New Roman" w:hAnsi="Times New Roman" w:cs="Times New Roman"/>
+          <w:b/>
+          <w:bCs/>
+          <w:sz w:val="40"/>
+          <w:szCs w:val="40"/>
+          <w:u w:val="single"/>
+        </w:rPr>
+      </w:pPr>
+      <w:r>
+        <w:rPr>
+          <w:rFonts w:ascii="Times New Roman" w:hAnsi="Times New Roman" w:cs="Times New Roman"/>
+          <w:b/>
+          <w:bCs/>
+          <w:noProof/>
+          <w:sz w:val="40"/>
+          <w:szCs w:val="40"/>
+        </w:rPr>
+        <w:drawing>
+          <wp:inline distT="0" distB="0" distL="0" distR="0" wp14:anchorId="7CE28396" wp14:editId="16BAFD59">
+            <wp:extent cx="2629877" cy="5128260"/>
+            <wp:effectExtent l="0" t="0" r="0" b="0"/>
+            <wp:docPr id="7" name="Picture 7"/>
+            <wp:cNvGraphicFramePr>
+              <a:graphicFrameLocks xmlns:a="http://schemas.openxmlformats.org/drawingml/2006/main" noChangeAspect="1"/>
+            </wp:cNvGraphicFramePr>
+            <a:graphic xmlns:a="http://schemas.openxmlformats.org/drawingml/2006/main">
+              <a:graphicData uri="http://schemas.openxmlformats.org/drawingml/2006/picture">
+                <pic:pic xmlns:pic="http://schemas.openxmlformats.org/drawingml/2006/picture">
+                  <pic:nvPicPr>
+                    <pic:cNvPr id="0" name="Picture 7"/>
+                    <pic:cNvPicPr>
+                      <a:picLocks noChangeAspect="1" noChangeArrowheads="1"/>
+                    </pic:cNvPicPr>
+                  </pic:nvPicPr>
+                  <pic:blipFill>
+                    <a:blip r:embed="rId11">
+                      <a:extLst>
+                        <a:ext uri="{28A0092B-C50C-407E-A947-70E740481C1C}">
+                          <a14:useLocalDpi xmlns:a14="http://schemas.microsoft.com/office/drawing/2010/main" val="0"/>
+                        </a:ext>
+                      </a:extLst>
+                    </a:blip>
+                    <a:srcRect/>
+                    <a:stretch>
+                      <a:fillRect/>
+                    </a:stretch>
+                  </pic:blipFill>
+                  <pic:spPr bwMode="auto">
+                    <a:xfrm>
+                      <a:off x="0" y="0"/>
+                      <a:ext cx="2634331" cy="5136944"/>
+                    </a:xfrm>
+                    <a:prstGeom prst="rect">
+                      <a:avLst/>
+                    </a:prstGeom>
+                    <a:noFill/>
+                    <a:ln>
+                      <a:noFill/>
+                    </a:ln>
+                  </pic:spPr>
+                </pic:pic>
+              </a:graphicData>
+            </a:graphic>
+          </wp:inline>
+        </w:drawing>
+      </w:r>
+    </w:p>
+    <w:p>
+      <w:pPr>
+        <w:rPr>
+          <w:rFonts w:ascii="Times New Roman" w:hAnsi="Times New Roman" w:cs="Times New Roman"/>
+          <w:b/>
+          <w:bCs/>
+          <w:sz w:val="40"/>
+          <w:szCs w:val="40"/>
+          <w:u w:val="single"/>
+        </w:rPr>
+      </w:pPr>
+      <w:r>
+        <w:rPr>
+          <w:rFonts w:ascii="Times New Roman" w:hAnsi="Times New Roman" w:cs="Times New Roman"/>
+          <w:b/>
+          <w:bCs/>
+          <w:noProof/>
+          <w:sz w:val="40"/>
+          <w:szCs w:val="40"/>
+        </w:rPr>
+        <w:lastRenderedPageBreak/>
+        <w:drawing>
+          <wp:inline distT="0" distB="0" distL="0" distR="0" wp14:anchorId="3952D3FC" wp14:editId="64B0F75C">
+            <wp:extent cx="2613660" cy="1513172"/>
+            <wp:effectExtent l="0" t="0" r="0" b="0"/>
+            <wp:docPr id="8" name="Picture 8"/>
+            <wp:cNvGraphicFramePr>
+              <a:graphicFrameLocks xmlns:a="http://schemas.openxmlformats.org/drawingml/2006/main" noChangeAspect="1"/>
+            </wp:cNvGraphicFramePr>
+            <a:graphic xmlns:a="http://schemas.openxmlformats.org/drawingml/2006/main">
+              <a:graphicData uri="http://schemas.openxmlformats.org/drawingml/2006/picture">
+                <pic:pic xmlns:pic="http://schemas.openxmlformats.org/drawingml/2006/picture">
+                  <pic:nvPicPr>
+                    <pic:cNvPr id="0" name="Picture 8"/>
+                    <pic:cNvPicPr>
+                      <a:picLocks noChangeAspect="1" noChangeArrowheads="1"/>
+                    </pic:cNvPicPr>
+                  </pic:nvPicPr>
+                  <pic:blipFill>
+                    <a:blip r:embed="rId12">
+                      <a:extLst>
+                        <a:ext uri="{28A0092B-C50C-407E-A947-70E740481C1C}">
+                          <a14:useLocalDpi xmlns:a14="http://schemas.microsoft.com/office/drawing/2010/main" val="0"/>
+                        </a:ext>
+                      </a:extLst>
+                    </a:blip>
+                    <a:srcRect/>
+                    <a:stretch>
+                      <a:fillRect/>
+                    </a:stretch>
+                  </pic:blipFill>
+                  <pic:spPr bwMode="auto">
+                    <a:xfrm>
+                      <a:off x="0" y="0"/>
+                      <a:ext cx="2620460" cy="1517109"/>
+                    </a:xfrm>
+                    <a:prstGeom prst="rect">
+                      <a:avLst/>
+                    </a:prstGeom>
+                    <a:noFill/>
+                    <a:ln>
+                      <a:noFill/>
+                    </a:ln>
+                  </pic:spPr>
+                </pic:pic>
+              </a:graphicData>
+            </a:graphic>
+          </wp:inline>
+        </w:drawing>
+      </w:r>
+    </w:p>
+    <w:p>
+      <w:pPr>
+        <w:rPr>
+          <w:rFonts w:ascii="Times New Roman" w:hAnsi="Times New Roman" w:cs="Times New Roman"/>
+          <w:b/>
+          <w:bCs/>
+          <w:sz w:val="40"/>
+          <w:szCs w:val="40"/>
+          <w:u w:val="single"/>
+        </w:rPr>
+      </w:pPr>
+      <w:r>
+        <w:rPr>
+          <w:rFonts w:ascii="Times New Roman" w:hAnsi="Times New Roman" w:cs="Times New Roman"/>
+          <w:b/>
+          <w:bCs/>
+          <w:noProof/>
+          <w:sz w:val="40"/>
+          <w:szCs w:val="40"/>
+        </w:rPr>
+        <w:drawing>
+          <wp:inline distT="0" distB="0" distL="0" distR="0" wp14:anchorId="517E02E8" wp14:editId="4230FA8A">
+            <wp:extent cx="2689860" cy="1821180"/>
+            <wp:effectExtent l="0" t="0" r="0" b="7620"/>
+            <wp:docPr id="9" name="Picture 9"/>
+            <wp:cNvGraphicFramePr>
+              <a:graphicFrameLocks xmlns:a="http://schemas.openxmlformats.org/drawingml/2006/main" noChangeAspect="1"/>
+            </wp:cNvGraphicFramePr>
+            <a:graphic xmlns:a="http://schemas.openxmlformats.org/drawingml/2006/main">
+              <a:graphicData uri="http://schemas.openxmlformats.org/drawingml/2006/picture">
+                <pic:pic xmlns:pic="http://schemas.openxmlformats.org/drawingml/2006/picture">
+                  <pic:nvPicPr>
+                    <pic:cNvPr id="0" name="Picture 9"/>
+                    <pic:cNvPicPr>
+                      <a:picLocks noChangeAspect="1" noChangeArrowheads="1"/>
+                    </pic:cNvPicPr>
+                  </pic:nvPicPr>
+                  <pic:blipFill>
+                    <a:blip r:embed="rId13">
+                      <a:extLst>
+                        <a:ext uri="{28A0092B-C50C-407E-A947-70E740481C1C}">
+                          <a14:useLocalDpi xmlns:a14="http://schemas.microsoft.com/office/drawing/2010/main" val="0"/>
+                        </a:ext>
+                      </a:extLst>
+                    </a:blip>
+                    <a:srcRect/>
+                    <a:stretch>
+                      <a:fillRect/>
+                    </a:stretch>
+                  </pic:blipFill>
+                  <pic:spPr bwMode="auto">
+                    <a:xfrm>
+                      <a:off x="0" y="0"/>
+                      <a:ext cx="2689860" cy="1821180"/>
+                    </a:xfrm>
+                    <a:prstGeom prst="rect">
+                      <a:avLst/>
+                    </a:prstGeom>
+                    <a:noFill/>
+                    <a:ln>
+                      <a:noFill/>
+                    </a:ln>
+                  </pic:spPr>
+                </pic:pic>
+              </a:graphicData>
+            </a:graphic>
+          </wp:inline>
+        </w:drawing>
+      </w:r>
+    </w:p>
+    <w:p>
+      <w:pPr>
+        <w:rPr>
+          <w:rFonts w:ascii="Times New Roman" w:hAnsi="Times New Roman" w:cs="Times New Roman"/>
+          <w:b/>
+          <w:bCs/>
+          <w:sz w:val="40"/>
+          <w:szCs w:val="40"/>
+          <w:u w:val="single"/>
+        </w:rPr>
+      </w:pPr>
+      <w:r>
+        <w:rPr>
+          <w:rFonts w:ascii="Times New Roman" w:hAnsi="Times New Roman" w:cs="Times New Roman"/>
+          <w:b/>
+          <w:bCs/>
+          <w:noProof/>
+          <w:sz w:val="40"/>
+          <w:szCs w:val="40"/>
+        </w:rPr>
+        <w:drawing>
+          <wp:inline distT="0" distB="0" distL="0" distR="0" wp14:anchorId="10B14FB5" wp14:editId="4BC8E431">
+            <wp:extent cx="2430780" cy="1874520"/>
+            <wp:effectExtent l="0" t="0" r="7620" b="0"/>
+            <wp:docPr id="11" name="Picture 11"/>
+            <wp:cNvGraphicFramePr>
+              <a:graphicFrameLocks xmlns:a="http://schemas.openxmlformats.org/drawingml/2006/main" noChangeAspect="1"/>
+            </wp:cNvGraphicFramePr>
+            <a:graphic xmlns:a="http://schemas.openxmlformats.org/drawingml/2006/main">
+              <a:graphicData uri="http://schemas.openxmlformats.org/drawingml/2006/picture">
+                <pic:pic xmlns:pic="http://schemas.openxmlformats.org/drawingml/2006/picture">
+                  <pic:nvPicPr>
+                    <pic:cNvPr id="0" name="Picture 11"/>
+                    <pic:cNvPicPr>
+                      <a:picLocks noChangeAspect="1" noChangeArrowheads="1"/>
+                    </pic:cNvPicPr>
+                  </pic:nvPicPr>
+                  <pic:blipFill>
+                    <a:blip r:embed="rId14">
+                      <a:extLst>
+                        <a:ext uri="{28A0092B-C50C-407E-A947-70E740481C1C}">
+                          <a14:useLocalDpi xmlns:a14="http://schemas.microsoft.com/office/drawing/2010/main" val="0"/>
+                        </a:ext>
+                      </a:extLst>
+                    </a:blip>
+                    <a:srcRect/>
+                    <a:stretch>
+                      <a:fillRect/>
+                    </a:stretch>
+                  </pic:blipFill>
+                  <pic:spPr bwMode="auto">
+                    <a:xfrm>
+                      <a:off x="0" y="0"/>
+                      <a:ext cx="2430780" cy="1874520"/>
+                    </a:xfrm>
+                    <a:prstGeom prst="rect">
+                      <a:avLst/>
+                    </a:prstGeom>
+                    <a:noFill/>
+                    <a:ln>
+                      <a:noFill/>
+                    </a:ln>
+                  </pic:spPr>
+                </pic:pic>
+              </a:graphicData>
+            </a:graphic>
+          </wp:inline>
+        </w:drawing>
+      </w:r>
+    </w:p>
+    <w:p>
+      <w:pPr>
+        <w:rPr>
+          <w:rFonts w:ascii="Times New Roman" w:hAnsi="Times New Roman" w:cs="Times New Roman"/>
+          <w:b/>
+          <w:bCs/>
+          <w:sz w:val="40"/>
+          <w:szCs w:val="40"/>
+          <w:u w:val="single"/>
+        </w:rPr>
+      </w:pPr>
+      <w:r>
+        <w:rPr>
+          <w:rFonts w:ascii="Times New Roman" w:hAnsi="Times New Roman" w:cs="Times New Roman"/>
+          <w:b/>
+          <w:bCs/>
+          <w:sz w:val="40"/>
+          <w:szCs w:val="40"/>
+          <w:u w:val="single"/>
+        </w:rPr>
+        <w:br w:type="page"/>
+      </w:r>
+    </w:p>
+    <w:p>
+      <w:pPr>
+        <w:jc w:val="center"/>
+        <w:rPr>
+          <w:rFonts w:ascii="Times New Roman" w:hAnsi="Times New Roman" w:cs="Times New Roman"/>
+          <w:b/>
+          <w:bCs/>
+          <w:sz w:val="40"/>
+          <w:szCs w:val="40"/>
+          <w:u w:val="single"/>
+        </w:rPr>
+      </w:pPr>
+      <w:r>
+        <w:rPr>
+          <w:rFonts w:ascii="Times New Roman" w:hAnsi="Times New Roman" w:cs="Times New Roman"/>
+          <w:b/>
+          <w:bCs/>
+          <w:sz w:val="40"/>
+          <w:szCs w:val="40"/>
+          <w:u w:val="single"/>
+        </w:rPr>
+        <w:lastRenderedPageBreak/>
+        <w:t>5.Demo</w:t>
+      </w:r>
+    </w:p>
+    <w:p>
+      <w:pPr>
+        <w:rPr>
+          <w:rFonts w:ascii="Times New Roman" w:hAnsi="Times New Roman" w:cs="Times New Roman"/>
+          <w:b/>
+          <w:bCs/>
+          <w:sz w:val="40"/>
+          <w:szCs w:val="40"/>
+          <w:u w:val="single"/>
+        </w:rPr>
+      </w:pPr>
+      <w:r>
+        <w:rPr>
+          <w:rFonts w:ascii="Times New Roman" w:hAnsi="Times New Roman" w:cs="Times New Roman"/>
+          <w:b/>
+          <w:bCs/>
+          <w:sz w:val="40"/>
+          <w:szCs w:val="40"/>
+          <w:u w:val="single"/>
+        </w:rPr>
+        <w:br w:type="page"/>
+      </w:r>
+    </w:p>
+    <w:p>
+      <w:pPr>
+        <w:jc w:val="center"/>
+        <w:rPr>
+          <w:rFonts w:ascii="Times New Roman" w:hAnsi="Times New Roman" w:cs="Times New Roman"/>
+          <w:b/>
+          <w:bCs/>
+          <w:sz w:val="40"/>
+          <w:szCs w:val="40"/>
+          <w:u w:val="single"/>
+        </w:rPr>
+      </w:pPr>
+      <w:r>
+        <w:rPr>
+          <w:rFonts w:ascii="Times New Roman" w:hAnsi="Times New Roman" w:cs="Times New Roman"/>
+          <w:b/>
+          <w:bCs/>
+          <w:sz w:val="40"/>
+          <w:szCs w:val="40"/>
+          <w:u w:val="single"/>
+        </w:rPr>
+        <w:lastRenderedPageBreak/>
+        <w:t>6.Features</w:t>
+      </w:r>
+    </w:p>
+    <w:p>
+      <w:pPr>
+        <w:pStyle w:val="ListParagraph"/>
+        <w:numPr>
+          <w:ilvl w:val="0"/>
+          <w:numId w:val="5"/>
+        </w:numPr>
+        <w:rPr>
+          <w:rFonts w:ascii="Times New Roman" w:hAnsi="Times New Roman" w:cs="Times New Roman"/>
+          <w:sz w:val="30"/>
+          <w:szCs w:val="30"/>
+        </w:rPr>
+      </w:pPr>
+      <w:r>
+        <w:rPr>
+          <w:rFonts w:ascii="Times New Roman" w:hAnsi="Times New Roman" w:cs="Times New Roman"/>
+          <w:sz w:val="30"/>
+          <w:szCs w:val="30"/>
+        </w:rPr>
+        <w:t>Create account feature (writing to database)</w:t>
+      </w:r>
+    </w:p>
+    <w:p>
+      <w:pPr>
+        <w:pStyle w:val="ListParagraph"/>
+        <w:numPr>
+          <w:ilvl w:val="0"/>
+          <w:numId w:val="5"/>
+        </w:numPr>
+        <w:rPr>
+          <w:rFonts w:ascii="Times New Roman" w:hAnsi="Times New Roman" w:cs="Times New Roman"/>
+          <w:sz w:val="30"/>
+          <w:szCs w:val="30"/>
+        </w:rPr>
+      </w:pPr>
+      <w:r>
+        <w:rPr>
+          <w:rFonts w:ascii="Times New Roman" w:hAnsi="Times New Roman" w:cs="Times New Roman"/>
+          <w:sz w:val="30"/>
+          <w:szCs w:val="30"/>
+        </w:rPr>
+        <w:t xml:space="preserve">Password encryption </w:t>
+      </w:r>
+      <w:r>
+        <w:rPr>
+          <w:rFonts w:ascii="Times New Roman" w:hAnsi="Times New Roman" w:cs="Times New Roman"/>
+          <w:sz w:val="30"/>
+          <w:szCs w:val="30"/>
+        </w:rPr>
+        <w:t>(writing to database)</w:t>
+      </w:r>
+    </w:p>
+    <w:p>
+      <w:pPr>
+        <w:pStyle w:val="ListParagraph"/>
+        <w:numPr>
+          <w:ilvl w:val="0"/>
+          <w:numId w:val="5"/>
+        </w:numPr>
+        <w:rPr>
+          <w:rFonts w:ascii="Times New Roman" w:hAnsi="Times New Roman" w:cs="Times New Roman"/>
+          <w:sz w:val="30"/>
+          <w:szCs w:val="30"/>
+        </w:rPr>
+      </w:pPr>
+      <w:r>
+        <w:rPr>
+          <w:rFonts w:ascii="Times New Roman" w:hAnsi="Times New Roman" w:cs="Times New Roman"/>
+          <w:sz w:val="30"/>
+          <w:szCs w:val="30"/>
+        </w:rPr>
+        <w:t xml:space="preserve">Login feature with password verification </w:t>
+      </w:r>
+      <w:r>
+        <w:rPr>
+          <w:rFonts w:ascii="Times New Roman" w:hAnsi="Times New Roman" w:cs="Times New Roman"/>
+          <w:sz w:val="30"/>
+          <w:szCs w:val="30"/>
+        </w:rPr>
+        <w:t>(retrieving from database)</w:t>
+      </w:r>
+    </w:p>
+    <w:p>
+      <w:pPr>
+        <w:pStyle w:val="ListParagraph"/>
+        <w:numPr>
+          <w:ilvl w:val="0"/>
+          <w:numId w:val="5"/>
+        </w:numPr>
+        <w:rPr>
+          <w:rFonts w:ascii="Times New Roman" w:hAnsi="Times New Roman" w:cs="Times New Roman"/>
+          <w:sz w:val="30"/>
+          <w:szCs w:val="30"/>
+        </w:rPr>
+      </w:pPr>
+      <w:r>
+        <w:rPr>
+          <w:rFonts w:ascii="Times New Roman" w:hAnsi="Times New Roman" w:cs="Times New Roman"/>
+          <w:sz w:val="30"/>
+          <w:szCs w:val="30"/>
+        </w:rPr>
+        <w:t>Reset password feature by getting an email (updating database)</w:t>
+      </w:r>
+    </w:p>
+    <w:p>
+      <w:pPr>
+        <w:pStyle w:val="ListParagraph"/>
+        <w:numPr>
+          <w:ilvl w:val="0"/>
+          <w:numId w:val="5"/>
+        </w:numPr>
+        <w:rPr>
+          <w:rFonts w:ascii="Times New Roman" w:hAnsi="Times New Roman" w:cs="Times New Roman"/>
+          <w:sz w:val="30"/>
+          <w:szCs w:val="30"/>
+        </w:rPr>
+      </w:pPr>
+      <w:r>
+        <w:rPr>
+          <w:rFonts w:ascii="Times New Roman" w:hAnsi="Times New Roman" w:cs="Times New Roman"/>
+          <w:sz w:val="30"/>
+          <w:szCs w:val="30"/>
+        </w:rPr>
+        <w:t xml:space="preserve">Customer panel </w:t>
+      </w:r>
+      <w:r>
+        <w:rPr>
+          <w:rFonts w:ascii="Times New Roman" w:hAnsi="Times New Roman" w:cs="Times New Roman"/>
+          <w:sz w:val="30"/>
+          <w:szCs w:val="30"/>
+        </w:rPr>
+        <w:t>(retrieving from database)</w:t>
+      </w:r>
+    </w:p>
+    <w:p>
+      <w:pPr>
+        <w:pStyle w:val="ListParagraph"/>
+        <w:numPr>
+          <w:ilvl w:val="0"/>
+          <w:numId w:val="5"/>
+        </w:numPr>
+        <w:rPr>
+          <w:rFonts w:ascii="Times New Roman" w:hAnsi="Times New Roman" w:cs="Times New Roman"/>
+          <w:sz w:val="30"/>
+          <w:szCs w:val="30"/>
+        </w:rPr>
+      </w:pPr>
+      <w:r>
+        <w:rPr>
+          <w:rFonts w:ascii="Times New Roman" w:hAnsi="Times New Roman" w:cs="Times New Roman"/>
+          <w:sz w:val="30"/>
+          <w:szCs w:val="30"/>
+        </w:rPr>
+        <w:t xml:space="preserve">Admin Panel </w:t>
+      </w:r>
+      <w:r>
+        <w:rPr>
+          <w:rFonts w:ascii="Times New Roman" w:hAnsi="Times New Roman" w:cs="Times New Roman"/>
+          <w:sz w:val="30"/>
+          <w:szCs w:val="30"/>
+        </w:rPr>
+        <w:t>(retrieving from database)</w:t>
+      </w:r>
+    </w:p>
+    <w:p>
+      <w:pPr>
+        <w:pStyle w:val="ListParagraph"/>
+        <w:numPr>
+          <w:ilvl w:val="0"/>
+          <w:numId w:val="5"/>
+        </w:numPr>
+        <w:rPr>
+          <w:rFonts w:ascii="Times New Roman" w:hAnsi="Times New Roman" w:cs="Times New Roman"/>
+          <w:sz w:val="30"/>
+          <w:szCs w:val="30"/>
+        </w:rPr>
+      </w:pPr>
+      <w:r>
+        <w:rPr>
+          <w:rFonts w:ascii="Times New Roman" w:hAnsi="Times New Roman" w:cs="Times New Roman"/>
+          <w:sz w:val="30"/>
+          <w:szCs w:val="30"/>
+        </w:rPr>
+        <w:t>Customer application for home insurance</w:t>
+      </w:r>
+      <w:r>
+        <w:rPr>
+          <w:rFonts w:ascii="Times New Roman" w:hAnsi="Times New Roman" w:cs="Times New Roman"/>
+          <w:sz w:val="30"/>
+          <w:szCs w:val="30"/>
+        </w:rPr>
+        <w:t xml:space="preserve"> </w:t>
+      </w:r>
+      <w:r>
+        <w:rPr>
+          <w:rFonts w:ascii="Times New Roman" w:hAnsi="Times New Roman" w:cs="Times New Roman"/>
+          <w:sz w:val="30"/>
+          <w:szCs w:val="30"/>
+        </w:rPr>
+        <w:t>(writing to database)</w:t>
+      </w:r>
+    </w:p>
+    <w:p>
+      <w:pPr>
+        <w:pStyle w:val="ListParagraph"/>
+        <w:numPr>
+          <w:ilvl w:val="0"/>
+          <w:numId w:val="5"/>
+        </w:numPr>
+        <w:rPr>
+          <w:rFonts w:ascii="Times New Roman" w:hAnsi="Times New Roman" w:cs="Times New Roman"/>
+          <w:sz w:val="30"/>
+          <w:szCs w:val="30"/>
+        </w:rPr>
+      </w:pPr>
+      <w:r>
+        <w:rPr>
+          <w:rFonts w:ascii="Times New Roman" w:hAnsi="Times New Roman" w:cs="Times New Roman"/>
+          <w:sz w:val="30"/>
+          <w:szCs w:val="30"/>
+        </w:rPr>
+        <w:t>Customer application for auto insurance</w:t>
+      </w:r>
+      <w:r>
+        <w:rPr>
+          <w:rFonts w:ascii="Times New Roman" w:hAnsi="Times New Roman" w:cs="Times New Roman"/>
+          <w:sz w:val="30"/>
+          <w:szCs w:val="30"/>
+        </w:rPr>
+        <w:t xml:space="preserve"> </w:t>
+      </w:r>
+      <w:r>
+        <w:rPr>
+          <w:rFonts w:ascii="Times New Roman" w:hAnsi="Times New Roman" w:cs="Times New Roman"/>
+          <w:sz w:val="30"/>
+          <w:szCs w:val="30"/>
+        </w:rPr>
+        <w:t>(writing to database)</w:t>
+      </w:r>
+    </w:p>
+    <w:p>
+      <w:pPr>
+        <w:pStyle w:val="ListParagraph"/>
+        <w:numPr>
+          <w:ilvl w:val="0"/>
+          <w:numId w:val="5"/>
+        </w:numPr>
+        <w:rPr>
+          <w:rFonts w:ascii="Times New Roman" w:hAnsi="Times New Roman" w:cs="Times New Roman"/>
+          <w:sz w:val="30"/>
+          <w:szCs w:val="30"/>
+        </w:rPr>
+      </w:pPr>
+      <w:r>
+        <w:rPr>
+          <w:rFonts w:ascii="Times New Roman" w:hAnsi="Times New Roman" w:cs="Times New Roman"/>
+          <w:sz w:val="30"/>
+          <w:szCs w:val="30"/>
+        </w:rPr>
+        <w:t>Customer my policies view of all their insurance policies and payment button</w:t>
+      </w:r>
+      <w:r>
+        <w:rPr>
+          <w:rFonts w:ascii="Times New Roman" w:hAnsi="Times New Roman" w:cs="Times New Roman"/>
+          <w:sz w:val="30"/>
+          <w:szCs w:val="30"/>
+        </w:rPr>
+        <w:t xml:space="preserve"> </w:t>
+      </w:r>
+      <w:r>
+        <w:rPr>
+          <w:rFonts w:ascii="Times New Roman" w:hAnsi="Times New Roman" w:cs="Times New Roman"/>
+          <w:sz w:val="30"/>
+          <w:szCs w:val="30"/>
+        </w:rPr>
+        <w:t>(retrieving from database)</w:t>
+      </w:r>
+    </w:p>
+    <w:p>
+      <w:pPr>
+        <w:pStyle w:val="ListParagraph"/>
+        <w:numPr>
+          <w:ilvl w:val="0"/>
+          <w:numId w:val="5"/>
+        </w:numPr>
+        <w:rPr>
+          <w:rFonts w:ascii="Times New Roman" w:hAnsi="Times New Roman" w:cs="Times New Roman"/>
+          <w:sz w:val="30"/>
+          <w:szCs w:val="30"/>
+        </w:rPr>
+      </w:pPr>
+      <w:r>
+        <w:rPr>
+          <w:rFonts w:ascii="Times New Roman" w:hAnsi="Times New Roman" w:cs="Times New Roman"/>
+          <w:sz w:val="30"/>
+          <w:szCs w:val="30"/>
+        </w:rPr>
+        <w:t xml:space="preserve">Admin view of all customers </w:t>
+      </w:r>
+      <w:r>
+        <w:rPr>
+          <w:rFonts w:ascii="Times New Roman" w:hAnsi="Times New Roman" w:cs="Times New Roman"/>
+          <w:sz w:val="30"/>
+          <w:szCs w:val="30"/>
+        </w:rPr>
+        <w:t>(retrieving from database)</w:t>
+      </w:r>
+    </w:p>
+    <w:p>
+      <w:pPr>
+        <w:pStyle w:val="ListParagraph"/>
+        <w:numPr>
+          <w:ilvl w:val="0"/>
+          <w:numId w:val="5"/>
+        </w:numPr>
+        <w:rPr>
+          <w:rFonts w:ascii="Times New Roman" w:hAnsi="Times New Roman" w:cs="Times New Roman"/>
+          <w:sz w:val="30"/>
+          <w:szCs w:val="30"/>
+        </w:rPr>
+      </w:pPr>
+      <w:r>
+        <w:rPr>
+          <w:rFonts w:ascii="Times New Roman" w:hAnsi="Times New Roman" w:cs="Times New Roman"/>
+          <w:sz w:val="30"/>
+          <w:szCs w:val="30"/>
+        </w:rPr>
+        <w:t>Admin view of all users (retrieving from database)</w:t>
+      </w:r>
+    </w:p>
+    <w:p>
+      <w:pPr>
+        <w:pStyle w:val="ListParagraph"/>
+        <w:numPr>
+          <w:ilvl w:val="0"/>
+          <w:numId w:val="5"/>
+        </w:numPr>
+        <w:rPr>
+          <w:rFonts w:ascii="Times New Roman" w:hAnsi="Times New Roman" w:cs="Times New Roman"/>
+          <w:sz w:val="30"/>
+          <w:szCs w:val="30"/>
+        </w:rPr>
+      </w:pPr>
+      <w:r>
+        <w:rPr>
+          <w:rFonts w:ascii="Times New Roman" w:hAnsi="Times New Roman" w:cs="Times New Roman"/>
+          <w:sz w:val="30"/>
+          <w:szCs w:val="30"/>
+        </w:rPr>
+        <w:t>Admin ability to delete users (delete from database)</w:t>
+      </w:r>
+    </w:p>
+    <w:p>
+      <w:pPr>
+        <w:pStyle w:val="ListParagraph"/>
+        <w:numPr>
+          <w:ilvl w:val="0"/>
+          <w:numId w:val="5"/>
+        </w:numPr>
+        <w:rPr>
+          <w:rFonts w:ascii="Times New Roman" w:hAnsi="Times New Roman" w:cs="Times New Roman"/>
+          <w:sz w:val="30"/>
+          <w:szCs w:val="30"/>
+        </w:rPr>
+      </w:pPr>
+      <w:r>
+        <w:rPr>
+          <w:rFonts w:ascii="Times New Roman" w:hAnsi="Times New Roman" w:cs="Times New Roman"/>
+          <w:sz w:val="30"/>
+          <w:szCs w:val="30"/>
+        </w:rPr>
+        <w:t>Deployment to heroku</w:t>
+      </w:r>
+    </w:p>
+    <w:p>
+      <w:pPr>
+        <w:rPr>
+          <w:rFonts w:ascii="Times New Roman" w:hAnsi="Times New Roman" w:cs="Times New Roman"/>
+          <w:b/>
+          <w:bCs/>
+          <w:sz w:val="40"/>
+          <w:szCs w:val="40"/>
+          <w:u w:val="single"/>
+        </w:rPr>
+      </w:pPr>
+      <w:r>
+        <w:rPr>
+          <w:rFonts w:ascii="Times New Roman" w:hAnsi="Times New Roman" w:cs="Times New Roman"/>
+          <w:b/>
+          <w:bCs/>
+          <w:sz w:val="40"/>
+          <w:szCs w:val="40"/>
+          <w:u w:val="single"/>
+        </w:rPr>
+        <w:br w:type="page"/>
+      </w:r>
+    </w:p>
+    <w:p>
+      <w:pPr>
+        <w:jc w:val="center"/>
+        <w:rPr>
+          <w:rFonts w:ascii="Times New Roman" w:hAnsi="Times New Roman" w:cs="Times New Roman"/>
+          <w:b/>
+          <w:bCs/>
+          <w:sz w:val="40"/>
+          <w:szCs w:val="40"/>
+          <w:u w:val="single"/>
+        </w:rPr>
+      </w:pPr>
+      <w:r>
+        <w:rPr>
+          <w:rFonts w:ascii="Times New Roman" w:hAnsi="Times New Roman" w:cs="Times New Roman"/>
+          <w:b/>
+          <w:bCs/>
+          <w:sz w:val="40"/>
+          <w:szCs w:val="40"/>
+          <w:u w:val="single"/>
+        </w:rPr>
+        <w:lastRenderedPageBreak/>
+        <w:t>7. Lessons learnt</w:t>
+      </w:r>
+    </w:p>
+    <w:p>
+      <w:pPr>
+        <w:rPr>
+          <w:rFonts w:ascii="Times New Roman" w:hAnsi="Times New Roman" w:cs="Times New Roman"/>
+          <w:b/>
+          <w:bCs/>
+          <w:sz w:val="40"/>
+          <w:szCs w:val="40"/>
+          <w:u w:val="single"/>
+        </w:rPr>
+      </w:pPr>
+      <w:r>
+        <w:rPr>
+          <w:rFonts w:ascii="Times New Roman" w:hAnsi="Times New Roman" w:cs="Times New Roman"/>
+          <w:b/>
+          <w:bCs/>
+          <w:sz w:val="40"/>
+          <w:szCs w:val="40"/>
+          <w:u w:val="single"/>
+        </w:rPr>
+        <w:br w:type="page"/>
+      </w:r>
+    </w:p>
+    <w:p>
+      <w:pPr>
+        <w:jc w:val="center"/>
+        <w:rPr>
+          <w:rFonts w:ascii="Times New Roman" w:hAnsi="Times New Roman" w:cs="Times New Roman"/>
+          <w:b/>
+          <w:bCs/>
+          <w:sz w:val="40"/>
+          <w:szCs w:val="40"/>
+          <w:u w:val="single"/>
+        </w:rPr>
+      </w:pPr>
+      <w:r>
+        <w:rPr>
+          <w:rFonts w:ascii="Times New Roman" w:hAnsi="Times New Roman" w:cs="Times New Roman"/>
+          <w:b/>
+          <w:bCs/>
+          <w:sz w:val="40"/>
+          <w:szCs w:val="40"/>
+          <w:u w:val="single"/>
+        </w:rPr>
+        <w:lastRenderedPageBreak/>
+        <w:t>8.SQL Queries and results</w:t>
       </w:r>
     </w:p>
     <w:sectPr>
@@ -651,6 +2691,208 @@
     </w:lvl>
   </w:abstractNum>
   <w:abstractNum w:abstractNumId="1" w15:restartNumberingAfterBreak="0">
+    <w:nsid w:val="18622F25"/>
+    <w:multiLevelType w:val="hybridMultilevel"/>
+    <w:tmpl w:val="AED6F51C"/>
+    <w:lvl w:ilvl="0" w:tplc="04090001">
+      <w:start w:val="1"/>
+      <w:numFmt w:val="bullet"/>
+      <w:lvlText w:val=""/>
+      <w:lvlJc w:val="left"/>
+      <w:pPr>
+        <w:ind w:left="720" w:hanging="360"/>
+      </w:pPr>
+      <w:rPr>
+        <w:rFonts w:ascii="Symbol" w:hAnsi="Symbol" w:hint="default"/>
+      </w:rPr>
+    </w:lvl>
+    <w:lvl w:ilvl="1" w:tplc="04090003" w:tentative="1">
+      <w:start w:val="1"/>
+      <w:numFmt w:val="bullet"/>
+      <w:lvlText w:val="o"/>
+      <w:lvlJc w:val="left"/>
+      <w:pPr>
+        <w:ind w:left="1440" w:hanging="360"/>
+      </w:pPr>
+      <w:rPr>
+        <w:rFonts w:ascii="Courier New" w:hAnsi="Courier New" w:cs="Courier New" w:hint="default"/>
+      </w:rPr>
+    </w:lvl>
+    <w:lvl w:ilvl="2" w:tplc="04090005" w:tentative="1">
+      <w:start w:val="1"/>
+      <w:numFmt w:val="bullet"/>
+      <w:lvlText w:val=""/>
+      <w:lvlJc w:val="left"/>
+      <w:pPr>
+        <w:ind w:left="2160" w:hanging="360"/>
+      </w:pPr>
+      <w:rPr>
+        <w:rFonts w:ascii="Wingdings" w:hAnsi="Wingdings" w:hint="default"/>
+      </w:rPr>
+    </w:lvl>
+    <w:lvl w:ilvl="3" w:tplc="04090001" w:tentative="1">
+      <w:start w:val="1"/>
+      <w:numFmt w:val="bullet"/>
+      <w:lvlText w:val=""/>
+      <w:lvlJc w:val="left"/>
+      <w:pPr>
+        <w:ind w:left="2880" w:hanging="360"/>
+      </w:pPr>
+      <w:rPr>
+        <w:rFonts w:ascii="Symbol" w:hAnsi="Symbol" w:hint="default"/>
+      </w:rPr>
+    </w:lvl>
+    <w:lvl w:ilvl="4" w:tplc="04090003" w:tentative="1">
+      <w:start w:val="1"/>
+      <w:numFmt w:val="bullet"/>
+      <w:lvlText w:val="o"/>
+      <w:lvlJc w:val="left"/>
+      <w:pPr>
+        <w:ind w:left="3600" w:hanging="360"/>
+      </w:pPr>
+      <w:rPr>
+        <w:rFonts w:ascii="Courier New" w:hAnsi="Courier New" w:cs="Courier New" w:hint="default"/>
+      </w:rPr>
+    </w:lvl>
+    <w:lvl w:ilvl="5" w:tplc="04090005" w:tentative="1">
+      <w:start w:val="1"/>
+      <w:numFmt w:val="bullet"/>
+      <w:lvlText w:val=""/>
+      <w:lvlJc w:val="left"/>
+      <w:pPr>
+        <w:ind w:left="4320" w:hanging="360"/>
+      </w:pPr>
+      <w:rPr>
+        <w:rFonts w:ascii="Wingdings" w:hAnsi="Wingdings" w:hint="default"/>
+      </w:rPr>
+    </w:lvl>
+    <w:lvl w:ilvl="6" w:tplc="04090001" w:tentative="1">
+      <w:start w:val="1"/>
+      <w:numFmt w:val="bullet"/>
+      <w:lvlText w:val=""/>
+      <w:lvlJc w:val="left"/>
+      <w:pPr>
+        <w:ind w:left="5040" w:hanging="360"/>
+      </w:pPr>
+      <w:rPr>
+        <w:rFonts w:ascii="Symbol" w:hAnsi="Symbol" w:hint="default"/>
+      </w:rPr>
+    </w:lvl>
+    <w:lvl w:ilvl="7" w:tplc="04090003" w:tentative="1">
+      <w:start w:val="1"/>
+      <w:numFmt w:val="bullet"/>
+      <w:lvlText w:val="o"/>
+      <w:lvlJc w:val="left"/>
+      <w:pPr>
+        <w:ind w:left="5760" w:hanging="360"/>
+      </w:pPr>
+      <w:rPr>
+        <w:rFonts w:ascii="Courier New" w:hAnsi="Courier New" w:cs="Courier New" w:hint="default"/>
+      </w:rPr>
+    </w:lvl>
+    <w:lvl w:ilvl="8" w:tplc="04090005" w:tentative="1">
+      <w:start w:val="1"/>
+      <w:numFmt w:val="bullet"/>
+      <w:lvlText w:val=""/>
+      <w:lvlJc w:val="left"/>
+      <w:pPr>
+        <w:ind w:left="6480" w:hanging="360"/>
+      </w:pPr>
+      <w:rPr>
+        <w:rFonts w:ascii="Wingdings" w:hAnsi="Wingdings" w:hint="default"/>
+      </w:rPr>
+    </w:lvl>
+  </w:abstractNum>
+  <w:abstractNum w:abstractNumId="2" w15:restartNumberingAfterBreak="0">
+    <w:nsid w:val="30C93D20"/>
+    <w:multiLevelType w:val="hybridMultilevel"/>
+    <w:tmpl w:val="E3AAADC8"/>
+    <w:lvl w:ilvl="0" w:tplc="4E0A665A">
+      <w:start w:val="1"/>
+      <w:numFmt w:val="decimal"/>
+      <w:lvlText w:val="%1."/>
+      <w:lvlJc w:val="left"/>
+      <w:pPr>
+        <w:ind w:left="720" w:hanging="360"/>
+      </w:pPr>
+      <w:rPr>
+        <w:rFonts w:hint="default"/>
+      </w:rPr>
+    </w:lvl>
+    <w:lvl w:ilvl="1" w:tplc="04090019" w:tentative="1">
+      <w:start w:val="1"/>
+      <w:numFmt w:val="lowerLetter"/>
+      <w:lvlText w:val="%2."/>
+      <w:lvlJc w:val="left"/>
+      <w:pPr>
+        <w:ind w:left="1440" w:hanging="360"/>
+      </w:pPr>
+    </w:lvl>
+    <w:lvl w:ilvl="2" w:tplc="0409001B" w:tentative="1">
+      <w:start w:val="1"/>
+      <w:numFmt w:val="lowerRoman"/>
+      <w:lvlText w:val="%3."/>
+      <w:lvlJc w:val="right"/>
+      <w:pPr>
+        <w:ind w:left="2160" w:hanging="180"/>
+      </w:pPr>
+    </w:lvl>
+    <w:lvl w:ilvl="3" w:tplc="0409000F" w:tentative="1">
+      <w:start w:val="1"/>
+      <w:numFmt w:val="decimal"/>
+      <w:lvlText w:val="%4."/>
+      <w:lvlJc w:val="left"/>
+      <w:pPr>
+        <w:ind w:left="2880" w:hanging="360"/>
+      </w:pPr>
+    </w:lvl>
+    <w:lvl w:ilvl="4" w:tplc="04090019" w:tentative="1">
+      <w:start w:val="1"/>
+      <w:numFmt w:val="lowerLetter"/>
+      <w:lvlText w:val="%5."/>
+      <w:lvlJc w:val="left"/>
+      <w:pPr>
+        <w:ind w:left="3600" w:hanging="360"/>
+      </w:pPr>
+    </w:lvl>
+    <w:lvl w:ilvl="5" w:tplc="0409001B" w:tentative="1">
+      <w:start w:val="1"/>
+      <w:numFmt w:val="lowerRoman"/>
+      <w:lvlText w:val="%6."/>
+      <w:lvlJc w:val="right"/>
+      <w:pPr>
+        <w:ind w:left="4320" w:hanging="180"/>
+      </w:pPr>
+    </w:lvl>
+    <w:lvl w:ilvl="6" w:tplc="0409000F" w:tentative="1">
+      <w:start w:val="1"/>
+      <w:numFmt w:val="decimal"/>
+      <w:lvlText w:val="%7."/>
+      <w:lvlJc w:val="left"/>
+      <w:pPr>
+        <w:ind w:left="5040" w:hanging="360"/>
+      </w:pPr>
+    </w:lvl>
+    <w:lvl w:ilvl="7" w:tplc="04090019" w:tentative="1">
+      <w:start w:val="1"/>
+      <w:numFmt w:val="lowerLetter"/>
+      <w:lvlText w:val="%8."/>
+      <w:lvlJc w:val="left"/>
+      <w:pPr>
+        <w:ind w:left="5760" w:hanging="360"/>
+      </w:pPr>
+    </w:lvl>
+    <w:lvl w:ilvl="8" w:tplc="0409001B" w:tentative="1">
+      <w:start w:val="1"/>
+      <w:numFmt w:val="lowerRoman"/>
+      <w:lvlText w:val="%9."/>
+      <w:lvlJc w:val="right"/>
+      <w:pPr>
+        <w:ind w:left="6480" w:hanging="180"/>
+      </w:pPr>
+    </w:lvl>
+  </w:abstractNum>
+  <w:abstractNum w:abstractNumId="3" w15:restartNumberingAfterBreak="0">
     <w:nsid w:val="44942DCF"/>
     <w:multiLevelType w:val="hybridMultilevel"/>
     <w:tmpl w:val="79E25860"/>
@@ -739,11 +2981,106 @@
       </w:pPr>
     </w:lvl>
   </w:abstractNum>
+  <w:abstractNum w:abstractNumId="4" w15:restartNumberingAfterBreak="0">
+    <w:nsid w:val="63C8347F"/>
+    <w:multiLevelType w:val="hybridMultilevel"/>
+    <w:tmpl w:val="63B69936"/>
+    <w:lvl w:ilvl="0" w:tplc="0409000F">
+      <w:start w:val="1"/>
+      <w:numFmt w:val="decimal"/>
+      <w:lvlText w:val="%1."/>
+      <w:lvlJc w:val="left"/>
+      <w:pPr>
+        <w:ind w:left="720" w:hanging="360"/>
+      </w:pPr>
+    </w:lvl>
+    <w:lvl w:ilvl="1" w:tplc="04090019" w:tentative="1">
+      <w:start w:val="1"/>
+      <w:numFmt w:val="lowerLetter"/>
+      <w:lvlText w:val="%2."/>
+      <w:lvlJc w:val="left"/>
+      <w:pPr>
+        <w:ind w:left="1440" w:hanging="360"/>
+      </w:pPr>
+    </w:lvl>
+    <w:lvl w:ilvl="2" w:tplc="0409001B" w:tentative="1">
+      <w:start w:val="1"/>
+      <w:numFmt w:val="lowerRoman"/>
+      <w:lvlText w:val="%3."/>
+      <w:lvlJc w:val="right"/>
+      <w:pPr>
+        <w:ind w:left="2160" w:hanging="180"/>
+      </w:pPr>
+    </w:lvl>
+    <w:lvl w:ilvl="3" w:tplc="0409000F" w:tentative="1">
+      <w:start w:val="1"/>
+      <w:numFmt w:val="decimal"/>
+      <w:lvlText w:val="%4."/>
+      <w:lvlJc w:val="left"/>
+      <w:pPr>
+        <w:ind w:left="2880" w:hanging="360"/>
+      </w:pPr>
+    </w:lvl>
+    <w:lvl w:ilvl="4" w:tplc="04090019" w:tentative="1">
+      <w:start w:val="1"/>
+      <w:numFmt w:val="lowerLetter"/>
+      <w:lvlText w:val="%5."/>
+      <w:lvlJc w:val="left"/>
+      <w:pPr>
+        <w:ind w:left="3600" w:hanging="360"/>
+      </w:pPr>
+    </w:lvl>
+    <w:lvl w:ilvl="5" w:tplc="0409001B" w:tentative="1">
+      <w:start w:val="1"/>
+      <w:numFmt w:val="lowerRoman"/>
+      <w:lvlText w:val="%6."/>
+      <w:lvlJc w:val="right"/>
+      <w:pPr>
+        <w:ind w:left="4320" w:hanging="180"/>
+      </w:pPr>
+    </w:lvl>
+    <w:lvl w:ilvl="6" w:tplc="0409000F" w:tentative="1">
+      <w:start w:val="1"/>
+      <w:numFmt w:val="decimal"/>
+      <w:lvlText w:val="%7."/>
+      <w:lvlJc w:val="left"/>
+      <w:pPr>
+        <w:ind w:left="5040" w:hanging="360"/>
+      </w:pPr>
+    </w:lvl>
+    <w:lvl w:ilvl="7" w:tplc="04090019" w:tentative="1">
+      <w:start w:val="1"/>
+      <w:numFmt w:val="lowerLetter"/>
+      <w:lvlText w:val="%8."/>
+      <w:lvlJc w:val="left"/>
+      <w:pPr>
+        <w:ind w:left="5760" w:hanging="360"/>
+      </w:pPr>
+    </w:lvl>
+    <w:lvl w:ilvl="8" w:tplc="0409001B" w:tentative="1">
+      <w:start w:val="1"/>
+      <w:numFmt w:val="lowerRoman"/>
+      <w:lvlText w:val="%9."/>
+      <w:lvlJc w:val="right"/>
+      <w:pPr>
+        <w:ind w:left="6480" w:hanging="180"/>
+      </w:pPr>
+    </w:lvl>
+  </w:abstractNum>
   <w:num w:numId="1" w16cid:durableId="86927914">
-    <w:abstractNumId w:val="1"/>
+    <w:abstractNumId w:val="3"/>
   </w:num>
   <w:num w:numId="2" w16cid:durableId="221870461">
     <w:abstractNumId w:val="0"/>
+  </w:num>
+  <w:num w:numId="3" w16cid:durableId="332612134">
+    <w:abstractNumId w:val="4"/>
+  </w:num>
+  <w:num w:numId="4" w16cid:durableId="754404771">
+    <w:abstractNumId w:val="2"/>
+  </w:num>
+  <w:num w:numId="5" w16cid:durableId="1092892682">
+    <w:abstractNumId w:val="1"/>
   </w:num>
 </w:numbering>
 </file>
@@ -873,6 +3210,7 @@
     <w:lsdException w:name="HTML Sample" w:semiHidden="1" w:unhideWhenUsed="1"/>
     <w:lsdException w:name="HTML Typewriter" w:semiHidden="1" w:unhideWhenUsed="1"/>
     <w:lsdException w:name="HTML Variable" w:semiHidden="1" w:unhideWhenUsed="1"/>
+    <w:lsdException w:name="Normal Table" w:semiHidden="1" w:unhideWhenUsed="1"/>
     <w:lsdException w:name="annotation subject" w:semiHidden="1" w:unhideWhenUsed="1"/>
     <w:lsdException w:name="No List" w:semiHidden="1" w:unhideWhenUsed="1"/>
     <w:lsdException w:name="Outline List 1" w:semiHidden="1" w:unhideWhenUsed="1"/>
@@ -919,8 +3257,10 @@
     <w:lsdException w:name="Table Subtle 2" w:semiHidden="1" w:unhideWhenUsed="1"/>
     <w:lsdException w:name="Table Web 1" w:semiHidden="1" w:unhideWhenUsed="1"/>
     <w:lsdException w:name="Table Web 2" w:semiHidden="1" w:unhideWhenUsed="1"/>
+    <w:lsdException w:name="Table Web 3" w:semiHidden="1" w:unhideWhenUsed="1"/>
     <w:lsdException w:name="Balloon Text" w:semiHidden="1" w:unhideWhenUsed="1"/>
     <w:lsdException w:name="Table Grid" w:uiPriority="39"/>
+    <w:lsdException w:name="Table Theme" w:semiHidden="1" w:unhideWhenUsed="1"/>
     <w:lsdException w:name="Placeholder Text" w:semiHidden="1"/>
     <w:lsdException w:name="No Spacing" w:uiPriority="1" w:qFormat="1"/>
     <w:lsdException w:name="Light Shading" w:uiPriority="60"/>

--- a/Report_Project_PartII.docx
+++ b/Report_Project_PartII.docx
@@ -216,15 +216,27 @@
           <w:szCs w:val="40"/>
         </w:rPr>
       </w:pPr>
-      <w:r>
-        <w:rPr>
-          <w:rFonts w:ascii="Times New Roman" w:hAnsi="Times New Roman" w:cs="Times New Roman"/>
-          <w:b/>
-          <w:bCs/>
-          <w:sz w:val="40"/>
-          <w:szCs w:val="40"/>
-        </w:rPr>
-        <w:t>Jash Merchant (jjm9801)</w:t>
+      <w:proofErr w:type="spellStart"/>
+      <w:r>
+        <w:rPr>
+          <w:rFonts w:ascii="Times New Roman" w:hAnsi="Times New Roman" w:cs="Times New Roman"/>
+          <w:b/>
+          <w:bCs/>
+          <w:sz w:val="40"/>
+          <w:szCs w:val="40"/>
+        </w:rPr>
+        <w:t>Jash</w:t>
+      </w:r>
+      <w:proofErr w:type="spellEnd"/>
+      <w:r>
+        <w:rPr>
+          <w:rFonts w:ascii="Times New Roman" w:hAnsi="Times New Roman" w:cs="Times New Roman"/>
+          <w:b/>
+          <w:bCs/>
+          <w:sz w:val="40"/>
+          <w:szCs w:val="40"/>
+        </w:rPr>
+        <w:t xml:space="preserve"> Merchant (jjm9801)</w:t>
       </w:r>
     </w:p>
     <w:p>
@@ -863,7 +875,25 @@
           <w:sz w:val="30"/>
           <w:szCs w:val="30"/>
         </w:rPr>
-        <w:t xml:space="preserve"> python with flask and sqlAlchemy libraries</w:t>
+        <w:t xml:space="preserve"> python with flask and </w:t>
+      </w:r>
+      <w:proofErr w:type="spellStart"/>
+      <w:r>
+        <w:rPr>
+          <w:rFonts w:ascii="Times New Roman" w:hAnsi="Times New Roman" w:cs="Times New Roman"/>
+          <w:sz w:val="30"/>
+          <w:szCs w:val="30"/>
+        </w:rPr>
+        <w:t>sqlAlchemy</w:t>
+      </w:r>
+      <w:proofErr w:type="spellEnd"/>
+      <w:r>
+        <w:rPr>
+          <w:rFonts w:ascii="Times New Roman" w:hAnsi="Times New Roman" w:cs="Times New Roman"/>
+          <w:sz w:val="30"/>
+          <w:szCs w:val="30"/>
+        </w:rPr>
+        <w:t xml:space="preserve"> libraries</w:t>
       </w:r>
     </w:p>
     <w:p>
@@ -891,7 +921,25 @@
           <w:sz w:val="30"/>
           <w:szCs w:val="30"/>
         </w:rPr>
-        <w:t xml:space="preserve"> SQL database with python sqlAlchemy database</w:t>
+        <w:t xml:space="preserve"> SQL database with python </w:t>
+      </w:r>
+      <w:proofErr w:type="spellStart"/>
+      <w:r>
+        <w:rPr>
+          <w:rFonts w:ascii="Times New Roman" w:hAnsi="Times New Roman" w:cs="Times New Roman"/>
+          <w:sz w:val="30"/>
+          <w:szCs w:val="30"/>
+        </w:rPr>
+        <w:t>sqlAlchemy</w:t>
+      </w:r>
+      <w:proofErr w:type="spellEnd"/>
+      <w:r>
+        <w:rPr>
+          <w:rFonts w:ascii="Times New Roman" w:hAnsi="Times New Roman" w:cs="Times New Roman"/>
+          <w:sz w:val="30"/>
+          <w:szCs w:val="30"/>
+        </w:rPr>
+        <w:t xml:space="preserve"> database</w:t>
       </w:r>
     </w:p>
     <w:p>
@@ -1052,6 +1100,29 @@
           <w:rFonts w:ascii="Times New Roman" w:hAnsi="Times New Roman" w:cs="Times New Roman"/>
           <w:b/>
           <w:bCs/>
+          <w:sz w:val="24"/>
+          <w:szCs w:val="24"/>
+          <w:u w:val="single"/>
+        </w:rPr>
+      </w:pPr>
+      <w:r>
+        <w:rPr>
+          <w:rFonts w:ascii="Times New Roman" w:hAnsi="Times New Roman" w:cs="Times New Roman"/>
+          <w:b/>
+          <w:bCs/>
+          <w:sz w:val="24"/>
+          <w:szCs w:val="24"/>
+          <w:u w:val="single"/>
+        </w:rPr>
+        <w:t>Logical ERD</w:t>
+      </w:r>
+    </w:p>
+    <w:p>
+      <w:pPr>
+        <w:rPr>
+          <w:rFonts w:ascii="Times New Roman" w:hAnsi="Times New Roman" w:cs="Times New Roman"/>
+          <w:b/>
+          <w:bCs/>
           <w:sz w:val="40"/>
           <w:szCs w:val="40"/>
           <w:u w:val="single"/>
@@ -1065,10 +1136,10 @@
           <w:szCs w:val="40"/>
         </w:rPr>
         <w:drawing>
-          <wp:inline distT="0" distB="0" distL="0" distR="0" wp14:anchorId="2603D76D" wp14:editId="5FB3197C">
-            <wp:extent cx="5715000" cy="3429000"/>
-            <wp:effectExtent l="0" t="0" r="0" b="0"/>
-            <wp:docPr id="1" name="Picture 1"/>
+          <wp:inline distT="0" distB="0" distL="0" distR="0" wp14:anchorId="23D3B084" wp14:editId="3F8410E1">
+            <wp:extent cx="5730240" cy="3139440"/>
+            <wp:effectExtent l="0" t="0" r="3810" b="3810"/>
+            <wp:docPr id="17" name="Picture 17"/>
             <wp:cNvGraphicFramePr>
               <a:graphicFrameLocks xmlns:a="http://schemas.openxmlformats.org/drawingml/2006/main" noChangeAspect="1"/>
             </wp:cNvGraphicFramePr>
@@ -1076,7 +1147,7 @@
               <a:graphicData uri="http://schemas.openxmlformats.org/drawingml/2006/picture">
                 <pic:pic xmlns:pic="http://schemas.openxmlformats.org/drawingml/2006/picture">
                   <pic:nvPicPr>
-                    <pic:cNvPr id="0" name="Picture 1"/>
+                    <pic:cNvPr id="0" name="Picture 7"/>
                     <pic:cNvPicPr>
                       <a:picLocks noChangeAspect="1" noChangeArrowheads="1"/>
                     </pic:cNvPicPr>
@@ -1097,7 +1168,7 @@
                   <pic:spPr bwMode="auto">
                     <a:xfrm>
                       <a:off x="0" y="0"/>
-                      <a:ext cx="5715000" cy="3429000"/>
+                      <a:ext cx="5730240" cy="3139440"/>
                     </a:xfrm>
                     <a:prstGeom prst="rect">
                       <a:avLst/>
@@ -1120,25 +1191,46 @@
           <w:rFonts w:ascii="Times New Roman" w:hAnsi="Times New Roman" w:cs="Times New Roman"/>
           <w:b/>
           <w:bCs/>
-          <w:sz w:val="40"/>
-          <w:szCs w:val="40"/>
-          <w:u w:val="single"/>
-        </w:rPr>
-      </w:pPr>
-      <w:r>
-        <w:rPr>
-          <w:rFonts w:ascii="Times New Roman" w:hAnsi="Times New Roman" w:cs="Times New Roman"/>
-          <w:b/>
-          <w:bCs/>
+          <w:sz w:val="24"/>
+          <w:szCs w:val="24"/>
+          <w:u w:val="single"/>
+        </w:rPr>
+      </w:pPr>
+      <w:r>
+        <w:rPr>
+          <w:rFonts w:ascii="Times New Roman" w:hAnsi="Times New Roman" w:cs="Times New Roman"/>
+          <w:b/>
+          <w:bCs/>
+          <w:sz w:val="24"/>
+          <w:szCs w:val="24"/>
+          <w:u w:val="single"/>
+        </w:rPr>
+        <w:t>Relational ERD</w:t>
+      </w:r>
+    </w:p>
+    <w:p>
+      <w:pPr>
+        <w:rPr>
+          <w:rFonts w:ascii="Times New Roman" w:hAnsi="Times New Roman" w:cs="Times New Roman"/>
+          <w:b/>
+          <w:bCs/>
+          <w:sz w:val="40"/>
+          <w:szCs w:val="40"/>
+          <w:u w:val="single"/>
+        </w:rPr>
+      </w:pPr>
+      <w:r>
+        <w:rPr>
+          <w:rFonts w:ascii="Times New Roman" w:hAnsi="Times New Roman" w:cs="Times New Roman"/>
           <w:noProof/>
           <w:sz w:val="40"/>
           <w:szCs w:val="40"/>
         </w:rPr>
         <w:drawing>
-          <wp:inline distT="0" distB="0" distL="0" distR="0" wp14:anchorId="1BB1C2A8" wp14:editId="68EE4214">
-            <wp:extent cx="5715000" cy="3200400"/>
-            <wp:effectExtent l="0" t="0" r="0" b="0"/>
-            <wp:docPr id="2" name="Picture 2"/>
+          <wp:inline distT="0" distB="0" distL="0" distR="0" wp14:anchorId="770EBD0A" wp14:editId="6859310D">
+            <wp:extent cx="5722620" cy="2758440"/>
+            <wp:effectExtent l="0" t="0" r="0" b="3810"/>
+            <wp:docPr id="18" name="Picture 18"/>
             <wp:cNvGraphicFramePr>
               <a:graphicFrameLocks xmlns:a="http://schemas.openxmlformats.org/drawingml/2006/main" noChangeAspect="1"/>
             </wp:cNvGraphicFramePr>
@@ -1146,13 +1238,13 @@
               <a:graphicData uri="http://schemas.openxmlformats.org/drawingml/2006/picture">
                 <pic:pic xmlns:pic="http://schemas.openxmlformats.org/drawingml/2006/picture">
                   <pic:nvPicPr>
-                    <pic:cNvPr id="0" name="Picture 2"/>
+                    <pic:cNvPr id="0" name="Picture 8"/>
                     <pic:cNvPicPr>
                       <a:picLocks noChangeAspect="1" noChangeArrowheads="1"/>
                     </pic:cNvPicPr>
                   </pic:nvPicPr>
                   <pic:blipFill>
-                    <a:blip r:embed="rId6">
+                    <a:blip r:embed="rId6" cstate="print">
                       <a:extLst>
                         <a:ext uri="{28A0092B-C50C-407E-A947-70E740481C1C}">
                           <a14:useLocalDpi xmlns:a14="http://schemas.microsoft.com/office/drawing/2010/main" val="0"/>
@@ -1167,7 +1259,7 @@
                   <pic:spPr bwMode="auto">
                     <a:xfrm>
                       <a:off x="0" y="0"/>
-                      <a:ext cx="5715000" cy="3200400"/>
+                      <a:ext cx="5722620" cy="2758440"/>
                     </a:xfrm>
                     <a:prstGeom prst="rect">
                       <a:avLst/>
@@ -1302,7 +1394,43 @@
           <w:sz w:val="30"/>
           <w:szCs w:val="30"/>
         </w:rPr>
-        <w:t xml:space="preserve">A customer can enroll in more than one insurance and an insurance contract can have more than one person on contract such as husband and wife and hence customer to insurance becomes a many to many relationship requiring an intersect table which we have named cust_insurance. </w:t>
+        <w:t xml:space="preserve">A customer can </w:t>
+      </w:r>
+      <w:proofErr w:type="spellStart"/>
+      <w:r>
+        <w:rPr>
+          <w:rFonts w:ascii="Times New Roman" w:hAnsi="Times New Roman" w:cs="Times New Roman"/>
+          <w:sz w:val="30"/>
+          <w:szCs w:val="30"/>
+        </w:rPr>
+        <w:t>enroll</w:t>
+      </w:r>
+      <w:proofErr w:type="spellEnd"/>
+      <w:r>
+        <w:rPr>
+          <w:rFonts w:ascii="Times New Roman" w:hAnsi="Times New Roman" w:cs="Times New Roman"/>
+          <w:sz w:val="30"/>
+          <w:szCs w:val="30"/>
+        </w:rPr>
+        <w:t xml:space="preserve"> in more than one insurance and an insurance contract can have more than one person on contract such as husband and wife and hence customer to insurance becomes a many to many relationship requiring an intersect table which we have named </w:t>
+      </w:r>
+      <w:proofErr w:type="spellStart"/>
+      <w:r>
+        <w:rPr>
+          <w:rFonts w:ascii="Times New Roman" w:hAnsi="Times New Roman" w:cs="Times New Roman"/>
+          <w:sz w:val="30"/>
+          <w:szCs w:val="30"/>
+        </w:rPr>
+        <w:t>cust_insurance</w:t>
+      </w:r>
+      <w:proofErr w:type="spellEnd"/>
+      <w:r>
+        <w:rPr>
+          <w:rFonts w:ascii="Times New Roman" w:hAnsi="Times New Roman" w:cs="Times New Roman"/>
+          <w:sz w:val="30"/>
+          <w:szCs w:val="30"/>
+        </w:rPr>
+        <w:t xml:space="preserve">. </w:t>
       </w:r>
     </w:p>
     <w:p>
@@ -1325,7 +1453,25 @@
           <w:sz w:val="30"/>
           <w:szCs w:val="30"/>
         </w:rPr>
-        <w:t xml:space="preserve">Similarly, we have considered vehicle and driver to be a many to many relationship needing vehicle_driver as an intersect table. </w:t>
+        <w:t xml:space="preserve">Similarly, we have considered vehicle and driver to be a many to many relationship needing </w:t>
+      </w:r>
+      <w:proofErr w:type="spellStart"/>
+      <w:r>
+        <w:rPr>
+          <w:rFonts w:ascii="Times New Roman" w:hAnsi="Times New Roman" w:cs="Times New Roman"/>
+          <w:sz w:val="30"/>
+          <w:szCs w:val="30"/>
+        </w:rPr>
+        <w:t>vehicle_driver</w:t>
+      </w:r>
+      <w:proofErr w:type="spellEnd"/>
+      <w:r>
+        <w:rPr>
+          <w:rFonts w:ascii="Times New Roman" w:hAnsi="Times New Roman" w:cs="Times New Roman"/>
+          <w:sz w:val="30"/>
+          <w:szCs w:val="30"/>
+        </w:rPr>
+        <w:t xml:space="preserve"> as an intersect table. </w:t>
       </w:r>
     </w:p>
     <w:p>
@@ -1371,7 +1517,25 @@
           <w:sz w:val="30"/>
           <w:szCs w:val="30"/>
         </w:rPr>
-        <w:t xml:space="preserve">A single insurance can have multiple invoices generated and each invoice could be paid in several installments. </w:t>
+        <w:t xml:space="preserve">A single insurance can have multiple invoices generated and each invoice could be paid in several </w:t>
+      </w:r>
+      <w:proofErr w:type="spellStart"/>
+      <w:r>
+        <w:rPr>
+          <w:rFonts w:ascii="Times New Roman" w:hAnsi="Times New Roman" w:cs="Times New Roman"/>
+          <w:sz w:val="30"/>
+          <w:szCs w:val="30"/>
+        </w:rPr>
+        <w:t>installments</w:t>
+      </w:r>
+      <w:proofErr w:type="spellEnd"/>
+      <w:r>
+        <w:rPr>
+          <w:rFonts w:ascii="Times New Roman" w:hAnsi="Times New Roman" w:cs="Times New Roman"/>
+          <w:sz w:val="30"/>
+          <w:szCs w:val="30"/>
+        </w:rPr>
+        <w:t xml:space="preserve">. </w:t>
       </w:r>
     </w:p>
     <w:p>
@@ -2190,15 +2354,7 @@
           <w:sz w:val="30"/>
           <w:szCs w:val="30"/>
         </w:rPr>
-        <w:t xml:space="preserve">Login feature with password verification </w:t>
-      </w:r>
-      <w:r>
-        <w:rPr>
-          <w:rFonts w:ascii="Times New Roman" w:hAnsi="Times New Roman" w:cs="Times New Roman"/>
-          <w:sz w:val="30"/>
-          <w:szCs w:val="30"/>
-        </w:rPr>
-        <w:t>(retrieving from database)</w:t>
+        <w:t>Login feature with password verification (retrieving from database)</w:t>
       </w:r>
     </w:p>
     <w:p>
@@ -2242,15 +2398,7 @@
           <w:sz w:val="30"/>
           <w:szCs w:val="30"/>
         </w:rPr>
-        <w:t xml:space="preserve">Customer panel </w:t>
-      </w:r>
-      <w:r>
-        <w:rPr>
-          <w:rFonts w:ascii="Times New Roman" w:hAnsi="Times New Roman" w:cs="Times New Roman"/>
-          <w:sz w:val="30"/>
-          <w:szCs w:val="30"/>
-        </w:rPr>
-        <w:t>(retrieving from database)</w:t>
+        <w:t>Customer panel (retrieving from database)</w:t>
       </w:r>
     </w:p>
     <w:p>
@@ -2272,15 +2420,7 @@
           <w:sz w:val="30"/>
           <w:szCs w:val="30"/>
         </w:rPr>
-        <w:t xml:space="preserve">Admin Panel </w:t>
-      </w:r>
-      <w:r>
-        <w:rPr>
-          <w:rFonts w:ascii="Times New Roman" w:hAnsi="Times New Roman" w:cs="Times New Roman"/>
-          <w:sz w:val="30"/>
-          <w:szCs w:val="30"/>
-        </w:rPr>
-        <w:t>(retrieving from database)</w:t>
+        <w:t>Admin Panel (retrieving from database)</w:t>
       </w:r>
     </w:p>
     <w:p>
@@ -2310,15 +2450,7 @@
           <w:sz w:val="30"/>
           <w:szCs w:val="30"/>
         </w:rPr>
-        <w:t xml:space="preserve"> </w:t>
-      </w:r>
-      <w:r>
-        <w:rPr>
-          <w:rFonts w:ascii="Times New Roman" w:hAnsi="Times New Roman" w:cs="Times New Roman"/>
-          <w:sz w:val="30"/>
-          <w:szCs w:val="30"/>
-        </w:rPr>
-        <w:t>(writing to database)</w:t>
+        <w:t xml:space="preserve"> (writing to database)</w:t>
       </w:r>
     </w:p>
     <w:p>
@@ -2348,15 +2480,7 @@
           <w:sz w:val="30"/>
           <w:szCs w:val="30"/>
         </w:rPr>
-        <w:t xml:space="preserve"> </w:t>
-      </w:r>
-      <w:r>
-        <w:rPr>
-          <w:rFonts w:ascii="Times New Roman" w:hAnsi="Times New Roman" w:cs="Times New Roman"/>
-          <w:sz w:val="30"/>
-          <w:szCs w:val="30"/>
-        </w:rPr>
-        <w:t>(writing to database)</w:t>
+        <w:t xml:space="preserve"> (writing to database)</w:t>
       </w:r>
     </w:p>
     <w:p>
@@ -2386,15 +2510,7 @@
           <w:sz w:val="30"/>
           <w:szCs w:val="30"/>
         </w:rPr>
-        <w:t xml:space="preserve"> </w:t>
-      </w:r>
-      <w:r>
-        <w:rPr>
-          <w:rFonts w:ascii="Times New Roman" w:hAnsi="Times New Roman" w:cs="Times New Roman"/>
-          <w:sz w:val="30"/>
-          <w:szCs w:val="30"/>
-        </w:rPr>
-        <w:t>(retrieving from database)</w:t>
+        <w:t xml:space="preserve"> (retrieving from database)</w:t>
       </w:r>
     </w:p>
     <w:p>
@@ -2416,15 +2532,7 @@
           <w:sz w:val="30"/>
           <w:szCs w:val="30"/>
         </w:rPr>
-        <w:t xml:space="preserve">Admin view of all customers </w:t>
-      </w:r>
-      <w:r>
-        <w:rPr>
-          <w:rFonts w:ascii="Times New Roman" w:hAnsi="Times New Roman" w:cs="Times New Roman"/>
-          <w:sz w:val="30"/>
-          <w:szCs w:val="30"/>
-        </w:rPr>
-        <w:t>(retrieving from database)</w:t>
+        <w:t>Admin view of all customers (retrieving from database)</w:t>
       </w:r>
     </w:p>
     <w:p>
@@ -2490,8 +2598,18 @@
           <w:sz w:val="30"/>
           <w:szCs w:val="30"/>
         </w:rPr>
-        <w:t>Deployment to heroku</w:t>
-      </w:r>
+        <w:t xml:space="preserve">Deployment to </w:t>
+      </w:r>
+      <w:proofErr w:type="spellStart"/>
+      <w:r>
+        <w:rPr>
+          <w:rFonts w:ascii="Times New Roman" w:hAnsi="Times New Roman" w:cs="Times New Roman"/>
+          <w:sz w:val="30"/>
+          <w:szCs w:val="30"/>
+        </w:rPr>
+        <w:t>heroku</w:t>
+      </w:r>
+      <w:proofErr w:type="spellEnd"/>
     </w:p>
     <w:p>
       <w:pPr>
@@ -2587,6 +2705,895 @@
         </w:rPr>
         <w:lastRenderedPageBreak/>
         <w:t>8.SQL Queries and results</w:t>
+      </w:r>
+    </w:p>
+    <w:p>
+      <w:pPr>
+        <w:rPr>
+          <w:rFonts w:ascii="Times New Roman" w:hAnsi="Times New Roman" w:cs="Times New Roman"/>
+          <w:b/>
+          <w:bCs/>
+          <w:sz w:val="40"/>
+          <w:szCs w:val="40"/>
+          <w:u w:val="single"/>
+        </w:rPr>
+      </w:pPr>
+      <w:r>
+        <w:rPr>
+          <w:rFonts w:ascii="Times New Roman" w:hAnsi="Times New Roman" w:cs="Times New Roman"/>
+          <w:b/>
+          <w:bCs/>
+          <w:sz w:val="40"/>
+          <w:szCs w:val="40"/>
+          <w:u w:val="single"/>
+        </w:rPr>
+        <w:t>Q1)</w:t>
+      </w:r>
+    </w:p>
+    <w:p>
+      <w:pPr>
+        <w:jc w:val="center"/>
+        <w:rPr>
+          <w:rFonts w:ascii="Times New Roman" w:hAnsi="Times New Roman" w:cs="Times New Roman"/>
+          <w:b/>
+          <w:bCs/>
+          <w:sz w:val="40"/>
+          <w:szCs w:val="40"/>
+          <w:u w:val="single"/>
+        </w:rPr>
+      </w:pPr>
+      <w:r>
+        <w:rPr>
+          <w:rFonts w:ascii="Times New Roman" w:hAnsi="Times New Roman" w:cs="Times New Roman"/>
+          <w:b/>
+          <w:bCs/>
+          <w:noProof/>
+          <w:sz w:val="40"/>
+          <w:szCs w:val="40"/>
+        </w:rPr>
+        <w:drawing>
+          <wp:inline distT="0" distB="0" distL="0" distR="0" wp14:anchorId="2FFC0FDE" wp14:editId="3F867215">
+            <wp:extent cx="3718560" cy="2651760"/>
+            <wp:effectExtent l="0" t="0" r="0" b="0"/>
+            <wp:docPr id="3" name="Picture 3"/>
+            <wp:cNvGraphicFramePr>
+              <a:graphicFrameLocks xmlns:a="http://schemas.openxmlformats.org/drawingml/2006/main" noChangeAspect="1"/>
+            </wp:cNvGraphicFramePr>
+            <a:graphic xmlns:a="http://schemas.openxmlformats.org/drawingml/2006/main">
+              <a:graphicData uri="http://schemas.openxmlformats.org/drawingml/2006/picture">
+                <pic:pic xmlns:pic="http://schemas.openxmlformats.org/drawingml/2006/picture">
+                  <pic:nvPicPr>
+                    <pic:cNvPr id="0" name="Picture 1"/>
+                    <pic:cNvPicPr>
+                      <a:picLocks noChangeAspect="1" noChangeArrowheads="1"/>
+                    </pic:cNvPicPr>
+                  </pic:nvPicPr>
+                  <pic:blipFill>
+                    <a:blip r:embed="rId15">
+                      <a:extLst>
+                        <a:ext uri="{28A0092B-C50C-407E-A947-70E740481C1C}">
+                          <a14:useLocalDpi xmlns:a14="http://schemas.microsoft.com/office/drawing/2010/main" val="0"/>
+                        </a:ext>
+                      </a:extLst>
+                    </a:blip>
+                    <a:srcRect/>
+                    <a:stretch>
+                      <a:fillRect/>
+                    </a:stretch>
+                  </pic:blipFill>
+                  <pic:spPr bwMode="auto">
+                    <a:xfrm>
+                      <a:off x="0" y="0"/>
+                      <a:ext cx="3718560" cy="2651760"/>
+                    </a:xfrm>
+                    <a:prstGeom prst="rect">
+                      <a:avLst/>
+                    </a:prstGeom>
+                    <a:noFill/>
+                    <a:ln>
+                      <a:noFill/>
+                    </a:ln>
+                  </pic:spPr>
+                </pic:pic>
+              </a:graphicData>
+            </a:graphic>
+          </wp:inline>
+        </w:drawing>
+      </w:r>
+    </w:p>
+    <w:p>
+      <w:pPr>
+        <w:rPr>
+          <w:rFonts w:ascii="Times New Roman" w:hAnsi="Times New Roman" w:cs="Times New Roman"/>
+          <w:sz w:val="40"/>
+          <w:szCs w:val="40"/>
+        </w:rPr>
+      </w:pPr>
+    </w:p>
+    <w:p>
+      <w:pPr>
+        <w:rPr>
+          <w:rFonts w:ascii="Times New Roman" w:hAnsi="Times New Roman" w:cs="Times New Roman"/>
+          <w:sz w:val="28"/>
+          <w:szCs w:val="28"/>
+        </w:rPr>
+      </w:pPr>
+      <w:r>
+        <w:rPr>
+          <w:rFonts w:ascii="Times New Roman" w:hAnsi="Times New Roman" w:cs="Times New Roman"/>
+          <w:sz w:val="28"/>
+          <w:szCs w:val="28"/>
+        </w:rPr>
+        <w:t xml:space="preserve">This </w:t>
+      </w:r>
+      <w:r>
+        <w:rPr>
+          <w:rFonts w:ascii="Times New Roman" w:hAnsi="Times New Roman" w:cs="Times New Roman"/>
+          <w:sz w:val="28"/>
+          <w:szCs w:val="28"/>
+        </w:rPr>
+        <w:t>query returns all insurance policies for customer with id 6.</w:t>
+      </w:r>
+    </w:p>
+    <w:p>
+      <w:pPr>
+        <w:rPr>
+          <w:rFonts w:ascii="Times New Roman" w:hAnsi="Times New Roman" w:cs="Times New Roman"/>
+          <w:b/>
+          <w:bCs/>
+          <w:sz w:val="40"/>
+          <w:szCs w:val="40"/>
+          <w:u w:val="single"/>
+        </w:rPr>
+      </w:pPr>
+      <w:r>
+        <w:rPr>
+          <w:rFonts w:ascii="Times New Roman" w:hAnsi="Times New Roman" w:cs="Times New Roman"/>
+          <w:b/>
+          <w:bCs/>
+          <w:sz w:val="40"/>
+          <w:szCs w:val="40"/>
+          <w:u w:val="single"/>
+        </w:rPr>
+        <w:br w:type="page"/>
+      </w:r>
+    </w:p>
+    <w:p>
+      <w:pPr>
+        <w:rPr>
+          <w:rFonts w:ascii="Times New Roman" w:hAnsi="Times New Roman" w:cs="Times New Roman"/>
+          <w:b/>
+          <w:bCs/>
+          <w:sz w:val="40"/>
+          <w:szCs w:val="40"/>
+          <w:u w:val="single"/>
+        </w:rPr>
+      </w:pPr>
+      <w:r>
+        <w:rPr>
+          <w:rFonts w:ascii="Times New Roman" w:hAnsi="Times New Roman" w:cs="Times New Roman"/>
+          <w:b/>
+          <w:bCs/>
+          <w:sz w:val="40"/>
+          <w:szCs w:val="40"/>
+          <w:u w:val="single"/>
+        </w:rPr>
+        <w:lastRenderedPageBreak/>
+        <w:t>Q2)</w:t>
+      </w:r>
+    </w:p>
+    <w:p>
+      <w:pPr>
+        <w:rPr>
+          <w:rFonts w:ascii="Times New Roman" w:hAnsi="Times New Roman" w:cs="Times New Roman"/>
+          <w:b/>
+          <w:bCs/>
+          <w:sz w:val="40"/>
+          <w:szCs w:val="40"/>
+          <w:u w:val="single"/>
+        </w:rPr>
+      </w:pPr>
+      <w:r>
+        <w:rPr>
+          <w:rFonts w:ascii="Times New Roman" w:hAnsi="Times New Roman" w:cs="Times New Roman"/>
+          <w:b/>
+          <w:bCs/>
+          <w:noProof/>
+          <w:sz w:val="40"/>
+          <w:szCs w:val="40"/>
+        </w:rPr>
+        <w:drawing>
+          <wp:inline distT="0" distB="0" distL="0" distR="0" wp14:anchorId="457FB683" wp14:editId="29C45DE8">
+            <wp:extent cx="4716780" cy="2743200"/>
+            <wp:effectExtent l="0" t="0" r="7620" b="0"/>
+            <wp:docPr id="16" name="Picture 16"/>
+            <wp:cNvGraphicFramePr>
+              <a:graphicFrameLocks xmlns:a="http://schemas.openxmlformats.org/drawingml/2006/main" noChangeAspect="1"/>
+            </wp:cNvGraphicFramePr>
+            <a:graphic xmlns:a="http://schemas.openxmlformats.org/drawingml/2006/main">
+              <a:graphicData uri="http://schemas.openxmlformats.org/drawingml/2006/picture">
+                <pic:pic xmlns:pic="http://schemas.openxmlformats.org/drawingml/2006/picture">
+                  <pic:nvPicPr>
+                    <pic:cNvPr id="0" name="Picture 6"/>
+                    <pic:cNvPicPr>
+                      <a:picLocks noChangeAspect="1" noChangeArrowheads="1"/>
+                    </pic:cNvPicPr>
+                  </pic:nvPicPr>
+                  <pic:blipFill>
+                    <a:blip r:embed="rId16">
+                      <a:extLst>
+                        <a:ext uri="{28A0092B-C50C-407E-A947-70E740481C1C}">
+                          <a14:useLocalDpi xmlns:a14="http://schemas.microsoft.com/office/drawing/2010/main" val="0"/>
+                        </a:ext>
+                      </a:extLst>
+                    </a:blip>
+                    <a:srcRect/>
+                    <a:stretch>
+                      <a:fillRect/>
+                    </a:stretch>
+                  </pic:blipFill>
+                  <pic:spPr bwMode="auto">
+                    <a:xfrm>
+                      <a:off x="0" y="0"/>
+                      <a:ext cx="4716780" cy="2743200"/>
+                    </a:xfrm>
+                    <a:prstGeom prst="rect">
+                      <a:avLst/>
+                    </a:prstGeom>
+                    <a:noFill/>
+                    <a:ln>
+                      <a:noFill/>
+                    </a:ln>
+                  </pic:spPr>
+                </pic:pic>
+              </a:graphicData>
+            </a:graphic>
+          </wp:inline>
+        </w:drawing>
+      </w:r>
+    </w:p>
+    <w:p>
+      <w:pPr>
+        <w:rPr>
+          <w:rFonts w:ascii="Times New Roman" w:hAnsi="Times New Roman" w:cs="Times New Roman"/>
+          <w:sz w:val="28"/>
+          <w:szCs w:val="28"/>
+        </w:rPr>
+      </w:pPr>
+      <w:r>
+        <w:rPr>
+          <w:rFonts w:ascii="Times New Roman" w:hAnsi="Times New Roman" w:cs="Times New Roman"/>
+          <w:sz w:val="28"/>
+          <w:szCs w:val="28"/>
+        </w:rPr>
+        <w:t xml:space="preserve">This </w:t>
+      </w:r>
+      <w:r>
+        <w:rPr>
+          <w:rFonts w:ascii="Times New Roman" w:hAnsi="Times New Roman" w:cs="Times New Roman"/>
+          <w:sz w:val="28"/>
+          <w:szCs w:val="28"/>
+        </w:rPr>
+        <w:t xml:space="preserve">query returns all </w:t>
+      </w:r>
+      <w:r>
+        <w:rPr>
+          <w:rFonts w:ascii="Times New Roman" w:hAnsi="Times New Roman" w:cs="Times New Roman"/>
+          <w:sz w:val="28"/>
+          <w:szCs w:val="28"/>
+        </w:rPr>
+        <w:t>home insurance policies that are more expensive than all of the auto insurance policies.</w:t>
+      </w:r>
+    </w:p>
+    <w:p>
+      <w:pPr>
+        <w:rPr>
+          <w:rFonts w:ascii="Times New Roman" w:hAnsi="Times New Roman" w:cs="Times New Roman"/>
+          <w:b/>
+          <w:bCs/>
+          <w:sz w:val="40"/>
+          <w:szCs w:val="40"/>
+          <w:u w:val="single"/>
+        </w:rPr>
+      </w:pPr>
+    </w:p>
+    <w:p>
+      <w:pPr>
+        <w:rPr>
+          <w:rFonts w:ascii="Times New Roman" w:hAnsi="Times New Roman" w:cs="Times New Roman"/>
+          <w:b/>
+          <w:bCs/>
+          <w:sz w:val="40"/>
+          <w:szCs w:val="40"/>
+          <w:u w:val="single"/>
+        </w:rPr>
+      </w:pPr>
+      <w:r>
+        <w:rPr>
+          <w:rFonts w:ascii="Times New Roman" w:hAnsi="Times New Roman" w:cs="Times New Roman"/>
+          <w:b/>
+          <w:bCs/>
+          <w:sz w:val="40"/>
+          <w:szCs w:val="40"/>
+          <w:u w:val="single"/>
+        </w:rPr>
+        <w:br w:type="page"/>
+      </w:r>
+    </w:p>
+    <w:p>
+      <w:pPr>
+        <w:rPr>
+          <w:rFonts w:ascii="Times New Roman" w:hAnsi="Times New Roman" w:cs="Times New Roman"/>
+          <w:b/>
+          <w:bCs/>
+          <w:sz w:val="40"/>
+          <w:szCs w:val="40"/>
+          <w:u w:val="single"/>
+        </w:rPr>
+      </w:pPr>
+      <w:r>
+        <w:rPr>
+          <w:rFonts w:ascii="Times New Roman" w:hAnsi="Times New Roman" w:cs="Times New Roman"/>
+          <w:b/>
+          <w:bCs/>
+          <w:sz w:val="40"/>
+          <w:szCs w:val="40"/>
+          <w:u w:val="single"/>
+        </w:rPr>
+        <w:lastRenderedPageBreak/>
+        <w:t>Q3</w:t>
+      </w:r>
+    </w:p>
+    <w:p>
+      <w:pPr>
+        <w:jc w:val="center"/>
+        <w:rPr>
+          <w:rFonts w:ascii="Times New Roman" w:hAnsi="Times New Roman" w:cs="Times New Roman"/>
+          <w:b/>
+          <w:bCs/>
+          <w:sz w:val="40"/>
+          <w:szCs w:val="40"/>
+          <w:u w:val="single"/>
+        </w:rPr>
+      </w:pPr>
+      <w:r>
+        <w:rPr>
+          <w:rFonts w:ascii="Times New Roman" w:hAnsi="Times New Roman" w:cs="Times New Roman"/>
+          <w:noProof/>
+          <w:sz w:val="40"/>
+          <w:szCs w:val="40"/>
+        </w:rPr>
+        <w:drawing>
+          <wp:inline distT="0" distB="0" distL="0" distR="0" wp14:anchorId="632C4A83" wp14:editId="37B0CE3C">
+            <wp:extent cx="3695700" cy="4396740"/>
+            <wp:effectExtent l="0" t="0" r="0" b="3810"/>
+            <wp:docPr id="12" name="Picture 12"/>
+            <wp:cNvGraphicFramePr>
+              <a:graphicFrameLocks xmlns:a="http://schemas.openxmlformats.org/drawingml/2006/main" noChangeAspect="1"/>
+            </wp:cNvGraphicFramePr>
+            <a:graphic xmlns:a="http://schemas.openxmlformats.org/drawingml/2006/main">
+              <a:graphicData uri="http://schemas.openxmlformats.org/drawingml/2006/picture">
+                <pic:pic xmlns:pic="http://schemas.openxmlformats.org/drawingml/2006/picture">
+                  <pic:nvPicPr>
+                    <pic:cNvPr id="0" name="Picture 2"/>
+                    <pic:cNvPicPr>
+                      <a:picLocks noChangeAspect="1" noChangeArrowheads="1"/>
+                    </pic:cNvPicPr>
+                  </pic:nvPicPr>
+                  <pic:blipFill>
+                    <a:blip r:embed="rId17">
+                      <a:extLst>
+                        <a:ext uri="{28A0092B-C50C-407E-A947-70E740481C1C}">
+                          <a14:useLocalDpi xmlns:a14="http://schemas.microsoft.com/office/drawing/2010/main" val="0"/>
+                        </a:ext>
+                      </a:extLst>
+                    </a:blip>
+                    <a:srcRect/>
+                    <a:stretch>
+                      <a:fillRect/>
+                    </a:stretch>
+                  </pic:blipFill>
+                  <pic:spPr bwMode="auto">
+                    <a:xfrm>
+                      <a:off x="0" y="0"/>
+                      <a:ext cx="3695700" cy="4396740"/>
+                    </a:xfrm>
+                    <a:prstGeom prst="rect">
+                      <a:avLst/>
+                    </a:prstGeom>
+                    <a:noFill/>
+                    <a:ln>
+                      <a:noFill/>
+                    </a:ln>
+                  </pic:spPr>
+                </pic:pic>
+              </a:graphicData>
+            </a:graphic>
+          </wp:inline>
+        </w:drawing>
+      </w:r>
+    </w:p>
+    <w:p>
+      <w:pPr>
+        <w:tabs>
+          <w:tab w:val="left" w:pos="1500"/>
+        </w:tabs>
+        <w:jc w:val="both"/>
+        <w:rPr>
+          <w:rFonts w:ascii="Times New Roman" w:hAnsi="Times New Roman" w:cs="Times New Roman"/>
+          <w:b/>
+          <w:bCs/>
+          <w:sz w:val="40"/>
+          <w:szCs w:val="40"/>
+          <w:u w:val="single"/>
+        </w:rPr>
+      </w:pPr>
+      <w:r>
+        <w:rPr>
+          <w:rFonts w:ascii="Times New Roman" w:hAnsi="Times New Roman" w:cs="Times New Roman"/>
+          <w:sz w:val="28"/>
+          <w:szCs w:val="28"/>
+        </w:rPr>
+        <w:t>This query</w:t>
+      </w:r>
+      <w:r>
+        <w:rPr>
+          <w:rFonts w:ascii="Times New Roman" w:hAnsi="Times New Roman" w:cs="Times New Roman"/>
+          <w:sz w:val="28"/>
+          <w:szCs w:val="28"/>
+        </w:rPr>
+        <w:t xml:space="preserve"> </w:t>
+      </w:r>
+      <w:r>
+        <w:rPr>
+          <w:rFonts w:ascii="Times New Roman" w:hAnsi="Times New Roman" w:cs="Times New Roman"/>
+          <w:sz w:val="28"/>
+          <w:szCs w:val="28"/>
+        </w:rPr>
+        <w:t>returns all invoices that are above the average invoice amount.</w:t>
+      </w:r>
+    </w:p>
+    <w:p>
+      <w:pPr>
+        <w:rPr>
+          <w:rFonts w:ascii="Times New Roman" w:hAnsi="Times New Roman" w:cs="Times New Roman"/>
+          <w:b/>
+          <w:bCs/>
+          <w:sz w:val="40"/>
+          <w:szCs w:val="40"/>
+          <w:u w:val="single"/>
+        </w:rPr>
+      </w:pPr>
+      <w:r>
+        <w:rPr>
+          <w:rFonts w:ascii="Times New Roman" w:hAnsi="Times New Roman" w:cs="Times New Roman"/>
+          <w:b/>
+          <w:bCs/>
+          <w:sz w:val="40"/>
+          <w:szCs w:val="40"/>
+          <w:u w:val="single"/>
+        </w:rPr>
+        <w:br w:type="page"/>
+      </w:r>
+    </w:p>
+    <w:p>
+      <w:pPr>
+        <w:rPr>
+          <w:rFonts w:ascii="Times New Roman" w:hAnsi="Times New Roman" w:cs="Times New Roman"/>
+          <w:b/>
+          <w:bCs/>
+          <w:sz w:val="40"/>
+          <w:szCs w:val="40"/>
+          <w:u w:val="single"/>
+        </w:rPr>
+      </w:pPr>
+      <w:r>
+        <w:rPr>
+          <w:rFonts w:ascii="Times New Roman" w:hAnsi="Times New Roman" w:cs="Times New Roman"/>
+          <w:b/>
+          <w:bCs/>
+          <w:sz w:val="40"/>
+          <w:szCs w:val="40"/>
+          <w:u w:val="single"/>
+        </w:rPr>
+        <w:lastRenderedPageBreak/>
+        <w:t>Q4)</w:t>
+      </w:r>
+    </w:p>
+    <w:p>
+      <w:pPr>
+        <w:rPr>
+          <w:rFonts w:ascii="Times New Roman" w:hAnsi="Times New Roman" w:cs="Times New Roman"/>
+          <w:b/>
+          <w:bCs/>
+          <w:sz w:val="40"/>
+          <w:szCs w:val="40"/>
+          <w:u w:val="single"/>
+        </w:rPr>
+      </w:pPr>
+      <w:r>
+        <w:rPr>
+          <w:rFonts w:ascii="Times New Roman" w:hAnsi="Times New Roman" w:cs="Times New Roman"/>
+          <w:b/>
+          <w:bCs/>
+          <w:noProof/>
+          <w:sz w:val="40"/>
+          <w:szCs w:val="40"/>
+        </w:rPr>
+        <w:drawing>
+          <wp:inline distT="0" distB="0" distL="0" distR="0" wp14:anchorId="515A2EF8" wp14:editId="32862249">
+            <wp:extent cx="2651760" cy="3596640"/>
+            <wp:effectExtent l="0" t="0" r="0" b="3810"/>
+            <wp:docPr id="13" name="Picture 13"/>
+            <wp:cNvGraphicFramePr>
+              <a:graphicFrameLocks xmlns:a="http://schemas.openxmlformats.org/drawingml/2006/main" noChangeAspect="1"/>
+            </wp:cNvGraphicFramePr>
+            <a:graphic xmlns:a="http://schemas.openxmlformats.org/drawingml/2006/main">
+              <a:graphicData uri="http://schemas.openxmlformats.org/drawingml/2006/picture">
+                <pic:pic xmlns:pic="http://schemas.openxmlformats.org/drawingml/2006/picture">
+                  <pic:nvPicPr>
+                    <pic:cNvPr id="0" name="Picture 3"/>
+                    <pic:cNvPicPr>
+                      <a:picLocks noChangeAspect="1" noChangeArrowheads="1"/>
+                    </pic:cNvPicPr>
+                  </pic:nvPicPr>
+                  <pic:blipFill>
+                    <a:blip r:embed="rId18">
+                      <a:extLst>
+                        <a:ext uri="{28A0092B-C50C-407E-A947-70E740481C1C}">
+                          <a14:useLocalDpi xmlns:a14="http://schemas.microsoft.com/office/drawing/2010/main" val="0"/>
+                        </a:ext>
+                      </a:extLst>
+                    </a:blip>
+                    <a:srcRect/>
+                    <a:stretch>
+                      <a:fillRect/>
+                    </a:stretch>
+                  </pic:blipFill>
+                  <pic:spPr bwMode="auto">
+                    <a:xfrm>
+                      <a:off x="0" y="0"/>
+                      <a:ext cx="2651760" cy="3596640"/>
+                    </a:xfrm>
+                    <a:prstGeom prst="rect">
+                      <a:avLst/>
+                    </a:prstGeom>
+                    <a:noFill/>
+                    <a:ln>
+                      <a:noFill/>
+                    </a:ln>
+                  </pic:spPr>
+                </pic:pic>
+              </a:graphicData>
+            </a:graphic>
+          </wp:inline>
+        </w:drawing>
+      </w:r>
+    </w:p>
+    <w:p>
+      <w:pPr>
+        <w:rPr>
+          <w:rFonts w:ascii="Times New Roman" w:hAnsi="Times New Roman" w:cs="Times New Roman"/>
+          <w:b/>
+          <w:bCs/>
+          <w:sz w:val="40"/>
+          <w:szCs w:val="40"/>
+          <w:u w:val="single"/>
+        </w:rPr>
+      </w:pPr>
+      <w:r>
+        <w:rPr>
+          <w:rFonts w:ascii="Times New Roman" w:hAnsi="Times New Roman" w:cs="Times New Roman"/>
+          <w:sz w:val="28"/>
+          <w:szCs w:val="28"/>
+        </w:rPr>
+        <w:t>This</w:t>
+      </w:r>
+      <w:r>
+        <w:rPr>
+          <w:rFonts w:ascii="Times New Roman" w:hAnsi="Times New Roman" w:cs="Times New Roman"/>
+          <w:sz w:val="28"/>
+          <w:szCs w:val="28"/>
+        </w:rPr>
+        <w:t xml:space="preserve"> </w:t>
+      </w:r>
+      <w:r>
+        <w:rPr>
+          <w:rFonts w:ascii="Times New Roman" w:hAnsi="Times New Roman" w:cs="Times New Roman"/>
+          <w:sz w:val="28"/>
+          <w:szCs w:val="28"/>
+        </w:rPr>
+        <w:t>query returns the ids of all homes with an outdoor pool paying more than 200 dollars in home insurance premium.</w:t>
+      </w:r>
+    </w:p>
+    <w:p>
+      <w:pPr>
+        <w:rPr>
+          <w:rFonts w:ascii="Times New Roman" w:hAnsi="Times New Roman" w:cs="Times New Roman"/>
+          <w:b/>
+          <w:bCs/>
+          <w:sz w:val="40"/>
+          <w:szCs w:val="40"/>
+          <w:u w:val="single"/>
+        </w:rPr>
+      </w:pPr>
+      <w:r>
+        <w:rPr>
+          <w:rFonts w:ascii="Times New Roman" w:hAnsi="Times New Roman" w:cs="Times New Roman"/>
+          <w:b/>
+          <w:bCs/>
+          <w:sz w:val="40"/>
+          <w:szCs w:val="40"/>
+          <w:u w:val="single"/>
+        </w:rPr>
+        <w:br w:type="page"/>
+      </w:r>
+    </w:p>
+    <w:p>
+      <w:pPr>
+        <w:rPr>
+          <w:rFonts w:ascii="Times New Roman" w:hAnsi="Times New Roman" w:cs="Times New Roman"/>
+          <w:b/>
+          <w:bCs/>
+          <w:sz w:val="40"/>
+          <w:szCs w:val="40"/>
+          <w:u w:val="single"/>
+        </w:rPr>
+      </w:pPr>
+      <w:r>
+        <w:rPr>
+          <w:rFonts w:ascii="Times New Roman" w:hAnsi="Times New Roman" w:cs="Times New Roman"/>
+          <w:b/>
+          <w:bCs/>
+          <w:sz w:val="40"/>
+          <w:szCs w:val="40"/>
+          <w:u w:val="single"/>
+        </w:rPr>
+        <w:lastRenderedPageBreak/>
+        <w:t>Q5)</w:t>
+      </w:r>
+    </w:p>
+    <w:p>
+      <w:pPr>
+        <w:rPr>
+          <w:rFonts w:ascii="Times New Roman" w:hAnsi="Times New Roman" w:cs="Times New Roman"/>
+          <w:b/>
+          <w:bCs/>
+          <w:sz w:val="40"/>
+          <w:szCs w:val="40"/>
+          <w:u w:val="single"/>
+        </w:rPr>
+      </w:pPr>
+      <w:r>
+        <w:rPr>
+          <w:rFonts w:ascii="Times New Roman" w:hAnsi="Times New Roman" w:cs="Times New Roman"/>
+          <w:b/>
+          <w:bCs/>
+          <w:noProof/>
+          <w:sz w:val="40"/>
+          <w:szCs w:val="40"/>
+        </w:rPr>
+        <w:drawing>
+          <wp:inline distT="0" distB="0" distL="0" distR="0" wp14:anchorId="4744C61C" wp14:editId="4178CBAB">
+            <wp:extent cx="5074920" cy="4145280"/>
+            <wp:effectExtent l="0" t="0" r="0" b="7620"/>
+            <wp:docPr id="15" name="Picture 15"/>
+            <wp:cNvGraphicFramePr>
+              <a:graphicFrameLocks xmlns:a="http://schemas.openxmlformats.org/drawingml/2006/main" noChangeAspect="1"/>
+            </wp:cNvGraphicFramePr>
+            <a:graphic xmlns:a="http://schemas.openxmlformats.org/drawingml/2006/main">
+              <a:graphicData uri="http://schemas.openxmlformats.org/drawingml/2006/picture">
+                <pic:pic xmlns:pic="http://schemas.openxmlformats.org/drawingml/2006/picture">
+                  <pic:nvPicPr>
+                    <pic:cNvPr id="0" name="Picture 5"/>
+                    <pic:cNvPicPr>
+                      <a:picLocks noChangeAspect="1" noChangeArrowheads="1"/>
+                    </pic:cNvPicPr>
+                  </pic:nvPicPr>
+                  <pic:blipFill>
+                    <a:blip r:embed="rId19">
+                      <a:extLst>
+                        <a:ext uri="{28A0092B-C50C-407E-A947-70E740481C1C}">
+                          <a14:useLocalDpi xmlns:a14="http://schemas.microsoft.com/office/drawing/2010/main" val="0"/>
+                        </a:ext>
+                      </a:extLst>
+                    </a:blip>
+                    <a:srcRect/>
+                    <a:stretch>
+                      <a:fillRect/>
+                    </a:stretch>
+                  </pic:blipFill>
+                  <pic:spPr bwMode="auto">
+                    <a:xfrm>
+                      <a:off x="0" y="0"/>
+                      <a:ext cx="5074920" cy="4145280"/>
+                    </a:xfrm>
+                    <a:prstGeom prst="rect">
+                      <a:avLst/>
+                    </a:prstGeom>
+                    <a:noFill/>
+                    <a:ln>
+                      <a:noFill/>
+                    </a:ln>
+                  </pic:spPr>
+                </pic:pic>
+              </a:graphicData>
+            </a:graphic>
+          </wp:inline>
+        </w:drawing>
+      </w:r>
+    </w:p>
+    <w:p>
+      <w:pPr>
+        <w:rPr>
+          <w:rFonts w:ascii="Times New Roman" w:hAnsi="Times New Roman" w:cs="Times New Roman"/>
+          <w:b/>
+          <w:bCs/>
+          <w:sz w:val="40"/>
+          <w:szCs w:val="40"/>
+          <w:u w:val="single"/>
+        </w:rPr>
+      </w:pPr>
+      <w:r>
+        <w:rPr>
+          <w:rFonts w:ascii="Times New Roman" w:hAnsi="Times New Roman" w:cs="Times New Roman"/>
+          <w:sz w:val="28"/>
+          <w:szCs w:val="28"/>
+        </w:rPr>
+        <w:t xml:space="preserve">This query returns the IDs and payment date of policies which received a payment the most recently. </w:t>
+      </w:r>
+    </w:p>
+    <w:p>
+      <w:pPr>
+        <w:rPr>
+          <w:rFonts w:ascii="Times New Roman" w:hAnsi="Times New Roman" w:cs="Times New Roman"/>
+          <w:b/>
+          <w:bCs/>
+          <w:sz w:val="40"/>
+          <w:szCs w:val="40"/>
+          <w:u w:val="single"/>
+        </w:rPr>
+      </w:pPr>
+      <w:r>
+        <w:rPr>
+          <w:rFonts w:ascii="Times New Roman" w:hAnsi="Times New Roman" w:cs="Times New Roman"/>
+          <w:b/>
+          <w:bCs/>
+          <w:sz w:val="40"/>
+          <w:szCs w:val="40"/>
+          <w:u w:val="single"/>
+        </w:rPr>
+        <w:br w:type="page"/>
+      </w:r>
+    </w:p>
+    <w:p>
+      <w:pPr>
+        <w:rPr>
+          <w:rFonts w:ascii="Times New Roman" w:hAnsi="Times New Roman" w:cs="Times New Roman"/>
+          <w:b/>
+          <w:bCs/>
+          <w:sz w:val="40"/>
+          <w:szCs w:val="40"/>
+          <w:u w:val="single"/>
+        </w:rPr>
+      </w:pPr>
+      <w:r>
+        <w:rPr>
+          <w:rFonts w:ascii="Times New Roman" w:hAnsi="Times New Roman" w:cs="Times New Roman"/>
+          <w:b/>
+          <w:bCs/>
+          <w:sz w:val="40"/>
+          <w:szCs w:val="40"/>
+          <w:u w:val="single"/>
+        </w:rPr>
+        <w:lastRenderedPageBreak/>
+        <w:t>Q6)</w:t>
+      </w:r>
+    </w:p>
+    <w:p>
+      <w:pPr>
+        <w:rPr>
+          <w:rFonts w:ascii="Times New Roman" w:hAnsi="Times New Roman" w:cs="Times New Roman"/>
+          <w:b/>
+          <w:bCs/>
+          <w:sz w:val="40"/>
+          <w:szCs w:val="40"/>
+          <w:u w:val="single"/>
+        </w:rPr>
+      </w:pPr>
+      <w:r>
+        <w:rPr>
+          <w:rFonts w:ascii="Times New Roman" w:hAnsi="Times New Roman" w:cs="Times New Roman"/>
+          <w:b/>
+          <w:bCs/>
+          <w:noProof/>
+          <w:sz w:val="40"/>
+          <w:szCs w:val="40"/>
+        </w:rPr>
+        <w:drawing>
+          <wp:inline distT="0" distB="0" distL="0" distR="0" wp14:anchorId="2B3ECE3F" wp14:editId="6E27BFEC">
+            <wp:extent cx="4556760" cy="4373880"/>
+            <wp:effectExtent l="0" t="0" r="0" b="7620"/>
+            <wp:docPr id="14" name="Picture 14"/>
+            <wp:cNvGraphicFramePr>
+              <a:graphicFrameLocks xmlns:a="http://schemas.openxmlformats.org/drawingml/2006/main" noChangeAspect="1"/>
+            </wp:cNvGraphicFramePr>
+            <a:graphic xmlns:a="http://schemas.openxmlformats.org/drawingml/2006/main">
+              <a:graphicData uri="http://schemas.openxmlformats.org/drawingml/2006/picture">
+                <pic:pic xmlns:pic="http://schemas.openxmlformats.org/drawingml/2006/picture">
+                  <pic:nvPicPr>
+                    <pic:cNvPr id="0" name="Picture 4"/>
+                    <pic:cNvPicPr>
+                      <a:picLocks noChangeAspect="1" noChangeArrowheads="1"/>
+                    </pic:cNvPicPr>
+                  </pic:nvPicPr>
+                  <pic:blipFill>
+                    <a:blip r:embed="rId20">
+                      <a:extLst>
+                        <a:ext uri="{28A0092B-C50C-407E-A947-70E740481C1C}">
+                          <a14:useLocalDpi xmlns:a14="http://schemas.microsoft.com/office/drawing/2010/main" val="0"/>
+                        </a:ext>
+                      </a:extLst>
+                    </a:blip>
+                    <a:srcRect/>
+                    <a:stretch>
+                      <a:fillRect/>
+                    </a:stretch>
+                  </pic:blipFill>
+                  <pic:spPr bwMode="auto">
+                    <a:xfrm>
+                      <a:off x="0" y="0"/>
+                      <a:ext cx="4556760" cy="4373880"/>
+                    </a:xfrm>
+                    <a:prstGeom prst="rect">
+                      <a:avLst/>
+                    </a:prstGeom>
+                    <a:noFill/>
+                    <a:ln>
+                      <a:noFill/>
+                    </a:ln>
+                  </pic:spPr>
+                </pic:pic>
+              </a:graphicData>
+            </a:graphic>
+          </wp:inline>
+        </w:drawing>
+      </w:r>
+    </w:p>
+    <w:p>
+      <w:pPr>
+        <w:rPr>
+          <w:rFonts w:ascii="Times New Roman" w:hAnsi="Times New Roman" w:cs="Times New Roman"/>
+          <w:b/>
+          <w:bCs/>
+          <w:sz w:val="40"/>
+          <w:szCs w:val="40"/>
+          <w:u w:val="single"/>
+        </w:rPr>
+      </w:pPr>
+      <w:r>
+        <w:rPr>
+          <w:rFonts w:ascii="Times New Roman" w:hAnsi="Times New Roman" w:cs="Times New Roman"/>
+          <w:sz w:val="28"/>
+          <w:szCs w:val="28"/>
+        </w:rPr>
+        <w:t xml:space="preserve">This </w:t>
+      </w:r>
+      <w:r>
+        <w:rPr>
+          <w:rFonts w:ascii="Times New Roman" w:hAnsi="Times New Roman" w:cs="Times New Roman"/>
+          <w:sz w:val="28"/>
+          <w:szCs w:val="28"/>
+        </w:rPr>
+        <w:t>insurance</w:t>
+      </w:r>
+      <w:r>
+        <w:rPr>
+          <w:rFonts w:ascii="Times New Roman" w:hAnsi="Times New Roman" w:cs="Times New Roman"/>
+          <w:sz w:val="28"/>
+          <w:szCs w:val="28"/>
+        </w:rPr>
+        <w:t xml:space="preserve"> returns the top payment amounts along with the method of payment allowing to look for corelation between payment amount and method.</w:t>
       </w:r>
     </w:p>
     <w:sectPr>

--- a/Report_Project_PartII.docx
+++ b/Report_Project_PartII.docx
@@ -2636,6 +2636,11 @@
     </w:p>
     <w:p>
       <w:pPr>
+        <w:pStyle w:val="ListParagraph"/>
+        <w:numPr>
+          <w:ilvl w:val="0"/>
+          <w:numId w:val="4"/>
+        </w:numPr>
         <w:jc w:val="center"/>
         <w:rPr>
           <w:rFonts w:ascii="Times New Roman" w:hAnsi="Times New Roman" w:cs="Times New Roman"/>
@@ -2656,31 +2661,283 @@
           <w:u w:val="single"/>
         </w:rPr>
         <w:lastRenderedPageBreak/>
-        <w:t>7. Lessons learnt</w:t>
-      </w:r>
-    </w:p>
-    <w:p>
-      <w:pPr>
-        <w:rPr>
-          <w:rFonts w:ascii="Times New Roman" w:hAnsi="Times New Roman" w:cs="Times New Roman"/>
-          <w:b/>
-          <w:bCs/>
-          <w:sz w:val="40"/>
-          <w:szCs w:val="40"/>
-          <w:u w:val="single"/>
-        </w:rPr>
-      </w:pPr>
-      <w:r>
-        <w:rPr>
-          <w:rFonts w:ascii="Times New Roman" w:hAnsi="Times New Roman" w:cs="Times New Roman"/>
-          <w:b/>
-          <w:bCs/>
-          <w:sz w:val="40"/>
-          <w:szCs w:val="40"/>
-          <w:u w:val="single"/>
-        </w:rPr>
-        <w:br w:type="page"/>
-      </w:r>
+        <w:t>Lessons learnt</w:t>
+      </w:r>
+    </w:p>
+    <w:p>
+      <w:pPr>
+        <w:pStyle w:val="ListParagraph"/>
+        <w:rPr>
+          <w:rFonts w:ascii="Times New Roman" w:hAnsi="Times New Roman" w:cs="Times New Roman"/>
+          <w:sz w:val="24"/>
+          <w:szCs w:val="24"/>
+        </w:rPr>
+      </w:pPr>
+    </w:p>
+    <w:p>
+      <w:pPr>
+        <w:pStyle w:val="ListParagraph"/>
+        <w:jc w:val="both"/>
+        <w:rPr>
+          <w:rFonts w:ascii="Times New Roman" w:hAnsi="Times New Roman" w:cs="Times New Roman"/>
+          <w:sz w:val="32"/>
+          <w:szCs w:val="32"/>
+        </w:rPr>
+      </w:pPr>
+      <w:r>
+        <w:rPr>
+          <w:rFonts w:ascii="Times New Roman" w:hAnsi="Times New Roman" w:cs="Times New Roman"/>
+          <w:sz w:val="32"/>
+          <w:szCs w:val="32"/>
+        </w:rPr>
+        <w:t>In the span of the entire project, that is from understanding the Business case to the part of developing a prototype application we learned a lot of useful things jotted down below:</w:t>
+      </w:r>
+    </w:p>
+    <w:p>
+      <w:pPr>
+        <w:pStyle w:val="ListParagraph"/>
+        <w:jc w:val="both"/>
+        <w:rPr>
+          <w:rFonts w:ascii="Times New Roman" w:hAnsi="Times New Roman" w:cs="Times New Roman"/>
+          <w:sz w:val="32"/>
+          <w:szCs w:val="32"/>
+        </w:rPr>
+      </w:pPr>
+    </w:p>
+    <w:p>
+      <w:pPr>
+        <w:pStyle w:val="ListParagraph"/>
+        <w:numPr>
+          <w:ilvl w:val="0"/>
+          <w:numId w:val="6"/>
+        </w:numPr>
+        <w:jc w:val="both"/>
+        <w:rPr>
+          <w:rFonts w:ascii="Times New Roman" w:hAnsi="Times New Roman" w:cs="Times New Roman"/>
+          <w:sz w:val="32"/>
+          <w:szCs w:val="32"/>
+        </w:rPr>
+      </w:pPr>
+      <w:r>
+        <w:rPr>
+          <w:rFonts w:ascii="Times New Roman" w:hAnsi="Times New Roman" w:cs="Times New Roman"/>
+          <w:sz w:val="32"/>
+          <w:szCs w:val="32"/>
+        </w:rPr>
+        <w:t>Understanding the Business requirements and developing an ER model based on it has its own challenges, like what kind of relationship best serves the purpose (1:M, M:N, etc.).</w:t>
+      </w:r>
+    </w:p>
+    <w:p>
+      <w:pPr>
+        <w:pStyle w:val="ListParagraph"/>
+        <w:jc w:val="both"/>
+        <w:rPr>
+          <w:rFonts w:ascii="Times New Roman" w:hAnsi="Times New Roman" w:cs="Times New Roman"/>
+          <w:sz w:val="32"/>
+          <w:szCs w:val="32"/>
+        </w:rPr>
+      </w:pPr>
+    </w:p>
+    <w:p>
+      <w:pPr>
+        <w:pStyle w:val="ListParagraph"/>
+        <w:numPr>
+          <w:ilvl w:val="0"/>
+          <w:numId w:val="6"/>
+        </w:numPr>
+        <w:jc w:val="both"/>
+        <w:rPr>
+          <w:rFonts w:ascii="Times New Roman" w:hAnsi="Times New Roman" w:cs="Times New Roman"/>
+          <w:sz w:val="32"/>
+          <w:szCs w:val="32"/>
+        </w:rPr>
+      </w:pPr>
+      <w:r>
+        <w:rPr>
+          <w:rFonts w:ascii="Times New Roman" w:hAnsi="Times New Roman" w:cs="Times New Roman"/>
+          <w:sz w:val="32"/>
+          <w:szCs w:val="32"/>
+        </w:rPr>
+        <w:t xml:space="preserve">We enjoyed and the team building and coordination process, realized the importance of a team and its members. </w:t>
+      </w:r>
+    </w:p>
+    <w:p>
+      <w:pPr>
+        <w:pStyle w:val="ListParagraph"/>
+        <w:jc w:val="both"/>
+        <w:rPr>
+          <w:rFonts w:ascii="Times New Roman" w:hAnsi="Times New Roman" w:cs="Times New Roman"/>
+          <w:sz w:val="32"/>
+          <w:szCs w:val="32"/>
+        </w:rPr>
+      </w:pPr>
+    </w:p>
+    <w:p>
+      <w:pPr>
+        <w:pStyle w:val="ListParagraph"/>
+        <w:numPr>
+          <w:ilvl w:val="0"/>
+          <w:numId w:val="6"/>
+        </w:numPr>
+        <w:jc w:val="both"/>
+        <w:rPr>
+          <w:rFonts w:ascii="Times New Roman" w:hAnsi="Times New Roman" w:cs="Times New Roman"/>
+          <w:sz w:val="32"/>
+          <w:szCs w:val="32"/>
+        </w:rPr>
+      </w:pPr>
+      <w:r>
+        <w:rPr>
+          <w:rFonts w:ascii="Times New Roman" w:hAnsi="Times New Roman" w:cs="Times New Roman"/>
+          <w:sz w:val="32"/>
+          <w:szCs w:val="32"/>
+        </w:rPr>
+        <w:t>We learned that implementing an actual application from designing schema is actually fascinating. While it has its own challenges pertaining to the tech stack used, it also helps one to learn the tech skills as well has improve debugging skills.</w:t>
+      </w:r>
+    </w:p>
+    <w:p>
+      <w:pPr>
+        <w:pStyle w:val="ListParagraph"/>
+        <w:jc w:val="both"/>
+        <w:rPr>
+          <w:rFonts w:ascii="Times New Roman" w:hAnsi="Times New Roman" w:cs="Times New Roman"/>
+          <w:sz w:val="32"/>
+          <w:szCs w:val="32"/>
+        </w:rPr>
+      </w:pPr>
+    </w:p>
+    <w:p>
+      <w:pPr>
+        <w:pStyle w:val="ListParagraph"/>
+        <w:numPr>
+          <w:ilvl w:val="0"/>
+          <w:numId w:val="6"/>
+        </w:numPr>
+        <w:jc w:val="both"/>
+        <w:rPr>
+          <w:rFonts w:ascii="Times New Roman" w:hAnsi="Times New Roman" w:cs="Times New Roman"/>
+          <w:sz w:val="32"/>
+          <w:szCs w:val="32"/>
+        </w:rPr>
+      </w:pPr>
+      <w:r>
+        <w:rPr>
+          <w:rFonts w:ascii="Times New Roman" w:hAnsi="Times New Roman" w:cs="Times New Roman"/>
+          <w:sz w:val="32"/>
+          <w:szCs w:val="32"/>
+        </w:rPr>
+        <w:t xml:space="preserve">The project timeline and deadline plays an important role in restricting/scaling the scope of the application. </w:t>
+      </w:r>
+    </w:p>
+    <w:p>
+      <w:pPr>
+        <w:pStyle w:val="ListParagraph"/>
+        <w:rPr>
+          <w:rFonts w:ascii="Times New Roman" w:hAnsi="Times New Roman" w:cs="Times New Roman"/>
+          <w:sz w:val="32"/>
+          <w:szCs w:val="32"/>
+        </w:rPr>
+      </w:pPr>
+    </w:p>
+    <w:p>
+      <w:pPr>
+        <w:jc w:val="both"/>
+        <w:rPr>
+          <w:rFonts w:ascii="Times New Roman" w:hAnsi="Times New Roman" w:cs="Times New Roman"/>
+          <w:sz w:val="32"/>
+          <w:szCs w:val="32"/>
+        </w:rPr>
+      </w:pPr>
+    </w:p>
+    <w:p>
+      <w:pPr>
+        <w:jc w:val="both"/>
+        <w:rPr>
+          <w:rFonts w:ascii="Times New Roman" w:hAnsi="Times New Roman" w:cs="Times New Roman"/>
+          <w:sz w:val="32"/>
+          <w:szCs w:val="32"/>
+        </w:rPr>
+      </w:pPr>
+    </w:p>
+    <w:p>
+      <w:pPr>
+        <w:jc w:val="both"/>
+        <w:rPr>
+          <w:rFonts w:ascii="Times New Roman" w:hAnsi="Times New Roman" w:cs="Times New Roman"/>
+          <w:sz w:val="32"/>
+          <w:szCs w:val="32"/>
+        </w:rPr>
+      </w:pPr>
+    </w:p>
+    <w:p>
+      <w:pPr>
+        <w:jc w:val="both"/>
+        <w:rPr>
+          <w:rFonts w:ascii="Times New Roman" w:hAnsi="Times New Roman" w:cs="Times New Roman"/>
+          <w:sz w:val="32"/>
+          <w:szCs w:val="32"/>
+        </w:rPr>
+      </w:pPr>
+    </w:p>
+    <w:p>
+      <w:pPr>
+        <w:jc w:val="both"/>
+        <w:rPr>
+          <w:rFonts w:ascii="Times New Roman" w:hAnsi="Times New Roman" w:cs="Times New Roman"/>
+          <w:sz w:val="32"/>
+          <w:szCs w:val="32"/>
+        </w:rPr>
+      </w:pPr>
+    </w:p>
+    <w:p>
+      <w:pPr>
+        <w:jc w:val="both"/>
+        <w:rPr>
+          <w:rFonts w:ascii="Times New Roman" w:hAnsi="Times New Roman" w:cs="Times New Roman"/>
+          <w:sz w:val="32"/>
+          <w:szCs w:val="32"/>
+        </w:rPr>
+      </w:pPr>
+    </w:p>
+    <w:p>
+      <w:pPr>
+        <w:jc w:val="both"/>
+        <w:rPr>
+          <w:rFonts w:ascii="Times New Roman" w:hAnsi="Times New Roman" w:cs="Times New Roman"/>
+          <w:sz w:val="32"/>
+          <w:szCs w:val="32"/>
+        </w:rPr>
+      </w:pPr>
+    </w:p>
+    <w:p>
+      <w:pPr>
+        <w:jc w:val="both"/>
+        <w:rPr>
+          <w:rFonts w:ascii="Times New Roman" w:hAnsi="Times New Roman" w:cs="Times New Roman"/>
+          <w:sz w:val="32"/>
+          <w:szCs w:val="32"/>
+        </w:rPr>
+      </w:pPr>
+    </w:p>
+    <w:p>
+      <w:pPr>
+        <w:pStyle w:val="ListParagraph"/>
+        <w:rPr>
+          <w:rFonts w:ascii="Times New Roman" w:hAnsi="Times New Roman" w:cs="Times New Roman"/>
+          <w:sz w:val="32"/>
+          <w:szCs w:val="32"/>
+        </w:rPr>
+      </w:pPr>
+    </w:p>
+    <w:p>
+      <w:pPr>
+        <w:pStyle w:val="ListParagraph"/>
+        <w:rPr>
+          <w:rFonts w:ascii="Times New Roman" w:hAnsi="Times New Roman" w:cs="Times New Roman"/>
+          <w:sz w:val="24"/>
+          <w:szCs w:val="24"/>
+        </w:rPr>
+      </w:pPr>
     </w:p>
     <w:p>
       <w:pPr>
@@ -2974,15 +3231,7 @@
           <w:sz w:val="28"/>
           <w:szCs w:val="28"/>
         </w:rPr>
-        <w:t xml:space="preserve">query returns all </w:t>
-      </w:r>
-      <w:r>
-        <w:rPr>
-          <w:rFonts w:ascii="Times New Roman" w:hAnsi="Times New Roman" w:cs="Times New Roman"/>
-          <w:sz w:val="28"/>
-          <w:szCs w:val="28"/>
-        </w:rPr>
-        <w:t>home insurance policies that are more expensive than all of the auto insurance policies.</w:t>
+        <w:t>query returns all home insurance policies that are more expensive than all of the auto insurance policies.</w:t>
       </w:r>
     </w:p>
     <w:p>
@@ -3134,23 +3383,7 @@
           <w:sz w:val="28"/>
           <w:szCs w:val="28"/>
         </w:rPr>
-        <w:t>This query</w:t>
-      </w:r>
-      <w:r>
-        <w:rPr>
-          <w:rFonts w:ascii="Times New Roman" w:hAnsi="Times New Roman" w:cs="Times New Roman"/>
-          <w:sz w:val="28"/>
-          <w:szCs w:val="28"/>
-        </w:rPr>
-        <w:t xml:space="preserve"> </w:t>
-      </w:r>
-      <w:r>
-        <w:rPr>
-          <w:rFonts w:ascii="Times New Roman" w:hAnsi="Times New Roman" w:cs="Times New Roman"/>
-          <w:sz w:val="28"/>
-          <w:szCs w:val="28"/>
-        </w:rPr>
-        <w:t>returns all invoices that are above the average invoice amount.</w:t>
+        <w:t>This query returns all invoices that are above the average invoice amount.</w:t>
       </w:r>
     </w:p>
     <w:p>
@@ -3287,23 +3520,7 @@
           <w:sz w:val="28"/>
           <w:szCs w:val="28"/>
         </w:rPr>
-        <w:t>This</w:t>
-      </w:r>
-      <w:r>
-        <w:rPr>
-          <w:rFonts w:ascii="Times New Roman" w:hAnsi="Times New Roman" w:cs="Times New Roman"/>
-          <w:sz w:val="28"/>
-          <w:szCs w:val="28"/>
-        </w:rPr>
-        <w:t xml:space="preserve"> </w:t>
-      </w:r>
-      <w:r>
-        <w:rPr>
-          <w:rFonts w:ascii="Times New Roman" w:hAnsi="Times New Roman" w:cs="Times New Roman"/>
-          <w:sz w:val="28"/>
-          <w:szCs w:val="28"/>
-        </w:rPr>
-        <w:t>query returns the ids of all homes with an outdoor pool paying more than 200 dollars in home insurance premium.</w:t>
+        <w:t>This query returns the ids of all homes with an outdoor pool paying more than 200 dollars in home insurance premium.</w:t>
       </w:r>
     </w:p>
     <w:p>
@@ -3577,15 +3794,7 @@
           <w:sz w:val="28"/>
           <w:szCs w:val="28"/>
         </w:rPr>
-        <w:t xml:space="preserve">This </w:t>
-      </w:r>
-      <w:r>
-        <w:rPr>
-          <w:rFonts w:ascii="Times New Roman" w:hAnsi="Times New Roman" w:cs="Times New Roman"/>
-          <w:sz w:val="28"/>
-          <w:szCs w:val="28"/>
-        </w:rPr>
-        <w:t>insurance</w:t>
+        <w:t>This insurance</w:t>
       </w:r>
       <w:r>
         <w:rPr>
@@ -3813,7 +4022,7 @@
   <w:abstractNum w:abstractNumId="2" w15:restartNumberingAfterBreak="0">
     <w:nsid w:val="30C93D20"/>
     <w:multiLevelType w:val="hybridMultilevel"/>
-    <w:tmpl w:val="E3AAADC8"/>
+    <w:tmpl w:val="688E8D84"/>
     <w:lvl w:ilvl="0" w:tplc="4E0A665A">
       <w:start w:val="1"/>
       <w:numFmt w:val="decimal"/>
@@ -4072,6 +4281,119 @@
       <w:pPr>
         <w:ind w:left="6480" w:hanging="180"/>
       </w:pPr>
+    </w:lvl>
+  </w:abstractNum>
+  <w:abstractNum w:abstractNumId="5" w15:restartNumberingAfterBreak="0">
+    <w:nsid w:val="746A47A9"/>
+    <w:multiLevelType w:val="hybridMultilevel"/>
+    <w:tmpl w:val="D8224AF6"/>
+    <w:lvl w:ilvl="0" w:tplc="08090001">
+      <w:start w:val="1"/>
+      <w:numFmt w:val="bullet"/>
+      <w:lvlText w:val=""/>
+      <w:lvlJc w:val="left"/>
+      <w:pPr>
+        <w:ind w:left="720" w:hanging="360"/>
+      </w:pPr>
+      <w:rPr>
+        <w:rFonts w:ascii="Symbol" w:hAnsi="Symbol" w:hint="default"/>
+      </w:rPr>
+    </w:lvl>
+    <w:lvl w:ilvl="1" w:tplc="08090003" w:tentative="1">
+      <w:start w:val="1"/>
+      <w:numFmt w:val="bullet"/>
+      <w:lvlText w:val="o"/>
+      <w:lvlJc w:val="left"/>
+      <w:pPr>
+        <w:ind w:left="1440" w:hanging="360"/>
+      </w:pPr>
+      <w:rPr>
+        <w:rFonts w:ascii="Courier New" w:hAnsi="Courier New" w:cs="Courier New" w:hint="default"/>
+      </w:rPr>
+    </w:lvl>
+    <w:lvl w:ilvl="2" w:tplc="08090005" w:tentative="1">
+      <w:start w:val="1"/>
+      <w:numFmt w:val="bullet"/>
+      <w:lvlText w:val=""/>
+      <w:lvlJc w:val="left"/>
+      <w:pPr>
+        <w:ind w:left="2160" w:hanging="360"/>
+      </w:pPr>
+      <w:rPr>
+        <w:rFonts w:ascii="Wingdings" w:hAnsi="Wingdings" w:hint="default"/>
+      </w:rPr>
+    </w:lvl>
+    <w:lvl w:ilvl="3" w:tplc="08090001" w:tentative="1">
+      <w:start w:val="1"/>
+      <w:numFmt w:val="bullet"/>
+      <w:lvlText w:val=""/>
+      <w:lvlJc w:val="left"/>
+      <w:pPr>
+        <w:ind w:left="2880" w:hanging="360"/>
+      </w:pPr>
+      <w:rPr>
+        <w:rFonts w:ascii="Symbol" w:hAnsi="Symbol" w:hint="default"/>
+      </w:rPr>
+    </w:lvl>
+    <w:lvl w:ilvl="4" w:tplc="08090003" w:tentative="1">
+      <w:start w:val="1"/>
+      <w:numFmt w:val="bullet"/>
+      <w:lvlText w:val="o"/>
+      <w:lvlJc w:val="left"/>
+      <w:pPr>
+        <w:ind w:left="3600" w:hanging="360"/>
+      </w:pPr>
+      <w:rPr>
+        <w:rFonts w:ascii="Courier New" w:hAnsi="Courier New" w:cs="Courier New" w:hint="default"/>
+      </w:rPr>
+    </w:lvl>
+    <w:lvl w:ilvl="5" w:tplc="08090005" w:tentative="1">
+      <w:start w:val="1"/>
+      <w:numFmt w:val="bullet"/>
+      <w:lvlText w:val=""/>
+      <w:lvlJc w:val="left"/>
+      <w:pPr>
+        <w:ind w:left="4320" w:hanging="360"/>
+      </w:pPr>
+      <w:rPr>
+        <w:rFonts w:ascii="Wingdings" w:hAnsi="Wingdings" w:hint="default"/>
+      </w:rPr>
+    </w:lvl>
+    <w:lvl w:ilvl="6" w:tplc="08090001" w:tentative="1">
+      <w:start w:val="1"/>
+      <w:numFmt w:val="bullet"/>
+      <w:lvlText w:val=""/>
+      <w:lvlJc w:val="left"/>
+      <w:pPr>
+        <w:ind w:left="5040" w:hanging="360"/>
+      </w:pPr>
+      <w:rPr>
+        <w:rFonts w:ascii="Symbol" w:hAnsi="Symbol" w:hint="default"/>
+      </w:rPr>
+    </w:lvl>
+    <w:lvl w:ilvl="7" w:tplc="08090003" w:tentative="1">
+      <w:start w:val="1"/>
+      <w:numFmt w:val="bullet"/>
+      <w:lvlText w:val="o"/>
+      <w:lvlJc w:val="left"/>
+      <w:pPr>
+        <w:ind w:left="5760" w:hanging="360"/>
+      </w:pPr>
+      <w:rPr>
+        <w:rFonts w:ascii="Courier New" w:hAnsi="Courier New" w:cs="Courier New" w:hint="default"/>
+      </w:rPr>
+    </w:lvl>
+    <w:lvl w:ilvl="8" w:tplc="08090005" w:tentative="1">
+      <w:start w:val="1"/>
+      <w:numFmt w:val="bullet"/>
+      <w:lvlText w:val=""/>
+      <w:lvlJc w:val="left"/>
+      <w:pPr>
+        <w:ind w:left="6480" w:hanging="360"/>
+      </w:pPr>
+      <w:rPr>
+        <w:rFonts w:ascii="Wingdings" w:hAnsi="Wingdings" w:hint="default"/>
+      </w:rPr>
     </w:lvl>
   </w:abstractNum>
   <w:num w:numId="1" w16cid:durableId="86927914">
@@ -4088,6 +4410,9 @@
   </w:num>
   <w:num w:numId="5" w16cid:durableId="1092892682">
     <w:abstractNumId w:val="1"/>
+  </w:num>
+  <w:num w:numId="6" w16cid:durableId="1366905036">
+    <w:abstractNumId w:val="5"/>
   </w:num>
 </w:numbering>
 </file>

--- a/Report_Project_PartII.docx
+++ b/Report_Project_PartII.docx
@@ -375,6 +375,19 @@
     </w:p>
     <w:p>
       <w:pPr>
+        <w:jc w:val="center"/>
+        <w:rPr>
+          <w:rFonts w:ascii="Times New Roman" w:hAnsi="Times New Roman" w:cs="Times New Roman"/>
+          <w:b/>
+          <w:bCs/>
+          <w:sz w:val="40"/>
+          <w:szCs w:val="40"/>
+          <w:u w:val="single"/>
+        </w:rPr>
+      </w:pPr>
+    </w:p>
+    <w:p>
+      <w:pPr>
         <w:pStyle w:val="ListParagraph"/>
         <w:numPr>
           <w:ilvl w:val="0"/>
@@ -398,6 +411,16 @@
     <w:p>
       <w:pPr>
         <w:pStyle w:val="ListParagraph"/>
+        <w:rPr>
+          <w:rFonts w:ascii="Times New Roman" w:hAnsi="Times New Roman" w:cs="Times New Roman"/>
+          <w:sz w:val="30"/>
+          <w:szCs w:val="30"/>
+        </w:rPr>
+      </w:pPr>
+    </w:p>
+    <w:p>
+      <w:pPr>
+        <w:pStyle w:val="ListParagraph"/>
         <w:numPr>
           <w:ilvl w:val="0"/>
           <w:numId w:val="2"/>
@@ -420,6 +443,16 @@
     <w:p>
       <w:pPr>
         <w:pStyle w:val="ListParagraph"/>
+        <w:rPr>
+          <w:rFonts w:ascii="Times New Roman" w:hAnsi="Times New Roman" w:cs="Times New Roman"/>
+          <w:sz w:val="30"/>
+          <w:szCs w:val="30"/>
+        </w:rPr>
+      </w:pPr>
+    </w:p>
+    <w:p>
+      <w:pPr>
+        <w:pStyle w:val="ListParagraph"/>
         <w:numPr>
           <w:ilvl w:val="0"/>
           <w:numId w:val="2"/>
@@ -442,6 +475,16 @@
     <w:p>
       <w:pPr>
         <w:pStyle w:val="ListParagraph"/>
+        <w:rPr>
+          <w:rFonts w:ascii="Times New Roman" w:hAnsi="Times New Roman" w:cs="Times New Roman"/>
+          <w:sz w:val="30"/>
+          <w:szCs w:val="30"/>
+        </w:rPr>
+      </w:pPr>
+    </w:p>
+    <w:p>
+      <w:pPr>
+        <w:pStyle w:val="ListParagraph"/>
         <w:numPr>
           <w:ilvl w:val="0"/>
           <w:numId w:val="2"/>
@@ -464,6 +507,16 @@
     <w:p>
       <w:pPr>
         <w:pStyle w:val="ListParagraph"/>
+        <w:rPr>
+          <w:rFonts w:ascii="Times New Roman" w:hAnsi="Times New Roman" w:cs="Times New Roman"/>
+          <w:sz w:val="30"/>
+          <w:szCs w:val="30"/>
+        </w:rPr>
+      </w:pPr>
+    </w:p>
+    <w:p>
+      <w:pPr>
+        <w:pStyle w:val="ListParagraph"/>
         <w:numPr>
           <w:ilvl w:val="0"/>
           <w:numId w:val="2"/>
@@ -486,6 +539,16 @@
     <w:p>
       <w:pPr>
         <w:pStyle w:val="ListParagraph"/>
+        <w:rPr>
+          <w:rFonts w:ascii="Times New Roman" w:hAnsi="Times New Roman" w:cs="Times New Roman"/>
+          <w:sz w:val="30"/>
+          <w:szCs w:val="30"/>
+        </w:rPr>
+      </w:pPr>
+    </w:p>
+    <w:p>
+      <w:pPr>
+        <w:pStyle w:val="ListParagraph"/>
         <w:numPr>
           <w:ilvl w:val="0"/>
           <w:numId w:val="2"/>
@@ -508,6 +571,16 @@
     <w:p>
       <w:pPr>
         <w:pStyle w:val="ListParagraph"/>
+        <w:rPr>
+          <w:rFonts w:ascii="Times New Roman" w:hAnsi="Times New Roman" w:cs="Times New Roman"/>
+          <w:sz w:val="30"/>
+          <w:szCs w:val="30"/>
+        </w:rPr>
+      </w:pPr>
+    </w:p>
+    <w:p>
+      <w:pPr>
+        <w:pStyle w:val="ListParagraph"/>
         <w:numPr>
           <w:ilvl w:val="0"/>
           <w:numId w:val="2"/>
@@ -526,6 +599,16 @@
         </w:rPr>
         <w:t>Lessons learnt</w:t>
       </w:r>
+    </w:p>
+    <w:p>
+      <w:pPr>
+        <w:pStyle w:val="ListParagraph"/>
+        <w:rPr>
+          <w:rFonts w:ascii="Times New Roman" w:hAnsi="Times New Roman" w:cs="Times New Roman"/>
+          <w:sz w:val="30"/>
+          <w:szCs w:val="30"/>
+        </w:rPr>
+      </w:pPr>
     </w:p>
     <w:p>
       <w:pPr>
@@ -873,6 +956,7 @@
     <w:lsdException w:name="HTML Sample" w:semiHidden="1" w:unhideWhenUsed="1"/>
     <w:lsdException w:name="HTML Typewriter" w:semiHidden="1" w:unhideWhenUsed="1"/>
     <w:lsdException w:name="HTML Variable" w:semiHidden="1" w:unhideWhenUsed="1"/>
+    <w:lsdException w:name="Normal Table" w:semiHidden="1" w:unhideWhenUsed="1"/>
     <w:lsdException w:name="annotation subject" w:semiHidden="1" w:unhideWhenUsed="1"/>
     <w:lsdException w:name="No List" w:semiHidden="1" w:unhideWhenUsed="1"/>
     <w:lsdException w:name="Outline List 1" w:semiHidden="1" w:unhideWhenUsed="1"/>
@@ -919,8 +1003,10 @@
     <w:lsdException w:name="Table Subtle 2" w:semiHidden="1" w:unhideWhenUsed="1"/>
     <w:lsdException w:name="Table Web 1" w:semiHidden="1" w:unhideWhenUsed="1"/>
     <w:lsdException w:name="Table Web 2" w:semiHidden="1" w:unhideWhenUsed="1"/>
+    <w:lsdException w:name="Table Web 3" w:semiHidden="1" w:unhideWhenUsed="1"/>
     <w:lsdException w:name="Balloon Text" w:semiHidden="1" w:unhideWhenUsed="1"/>
     <w:lsdException w:name="Table Grid" w:uiPriority="39"/>
+    <w:lsdException w:name="Table Theme" w:semiHidden="1" w:unhideWhenUsed="1"/>
     <w:lsdException w:name="Placeholder Text" w:semiHidden="1"/>
     <w:lsdException w:name="No Spacing" w:uiPriority="1" w:qFormat="1"/>
     <w:lsdException w:name="Light Shading" w:uiPriority="60"/>

--- a/Report_Project_PartII.docx
+++ b/Report_Project_PartII.docx
@@ -997,25 +997,7 @@
             <w:sz w:val="30"/>
             <w:szCs w:val="30"/>
           </w:rPr>
-          <w:t>https://pds-project.herokuapp.</w:t>
-        </w:r>
-        <w:r>
-          <w:rPr>
-            <w:rStyle w:val="Hyperlink"/>
-            <w:rFonts w:ascii="Times New Roman" w:hAnsi="Times New Roman" w:cs="Times New Roman"/>
-            <w:sz w:val="30"/>
-            <w:szCs w:val="30"/>
-          </w:rPr>
-          <w:t>c</w:t>
-        </w:r>
-        <w:r>
-          <w:rPr>
-            <w:rStyle w:val="Hyperlink"/>
-            <w:rFonts w:ascii="Times New Roman" w:hAnsi="Times New Roman" w:cs="Times New Roman"/>
-            <w:sz w:val="30"/>
-            <w:szCs w:val="30"/>
-          </w:rPr>
-          <w:t>om/</w:t>
+          <w:t>https://pds-project.herokuapp.com/</w:t>
         </w:r>
         <w:r>
           <w:rPr>
@@ -1308,21 +1290,22 @@
           <w:bCs/>
           <w:sz w:val="40"/>
           <w:szCs w:val="40"/>
-          <w:u w:val="single"/>
-        </w:rPr>
-      </w:pPr>
-      <w:r>
-        <w:rPr>
-          <w:rFonts w:ascii="Times New Roman" w:hAnsi="Times New Roman" w:cs="Times New Roman"/>
+        </w:rPr>
+      </w:pPr>
+      <w:r>
+        <w:rPr>
+          <w:rFonts w:ascii="Times New Roman" w:hAnsi="Times New Roman" w:cs="Times New Roman"/>
+          <w:b/>
+          <w:bCs/>
           <w:noProof/>
           <w:sz w:val="40"/>
           <w:szCs w:val="40"/>
         </w:rPr>
         <w:drawing>
-          <wp:inline distT="0" distB="0" distL="0" distR="0" wp14:anchorId="770EBD0A" wp14:editId="6859310D">
-            <wp:extent cx="5722620" cy="2758440"/>
-            <wp:effectExtent l="0" t="0" r="0" b="3810"/>
-            <wp:docPr id="18" name="Picture 18"/>
+          <wp:inline distT="0" distB="0" distL="0" distR="0" wp14:anchorId="4A82C3D9" wp14:editId="6E89C092">
+            <wp:extent cx="5730240" cy="2887980"/>
+            <wp:effectExtent l="0" t="0" r="3810" b="7620"/>
+            <wp:docPr id="2" name="Picture 2"/>
             <wp:cNvGraphicFramePr>
               <a:graphicFrameLocks xmlns:a="http://schemas.openxmlformats.org/drawingml/2006/main" noChangeAspect="1"/>
             </wp:cNvGraphicFramePr>
@@ -1330,7 +1313,7 @@
               <a:graphicData uri="http://schemas.openxmlformats.org/drawingml/2006/picture">
                 <pic:pic xmlns:pic="http://schemas.openxmlformats.org/drawingml/2006/picture">
                   <pic:nvPicPr>
-                    <pic:cNvPr id="0" name="Picture 8"/>
+                    <pic:cNvPr id="0" name="Picture 2"/>
                     <pic:cNvPicPr>
                       <a:picLocks noChangeAspect="1" noChangeArrowheads="1"/>
                     </pic:cNvPicPr>
@@ -1351,7 +1334,7 @@
                   <pic:spPr bwMode="auto">
                     <a:xfrm>
                       <a:off x="0" y="0"/>
-                      <a:ext cx="5722620" cy="2758440"/>
+                      <a:ext cx="5730240" cy="2887980"/>
                     </a:xfrm>
                     <a:prstGeom prst="rect">
                       <a:avLst/>
@@ -4028,23 +4011,7 @@
           <w:sz w:val="30"/>
           <w:szCs w:val="30"/>
         </w:rPr>
-        <w:t xml:space="preserve">Graph to display number of </w:t>
-      </w:r>
-      <w:r>
-        <w:rPr>
-          <w:rFonts w:ascii="Times New Roman" w:hAnsi="Times New Roman" w:cs="Times New Roman"/>
-          <w:sz w:val="30"/>
-          <w:szCs w:val="30"/>
-        </w:rPr>
-        <w:t>users</w:t>
-      </w:r>
-      <w:r>
-        <w:rPr>
-          <w:rFonts w:ascii="Times New Roman" w:hAnsi="Times New Roman" w:cs="Times New Roman"/>
-          <w:sz w:val="30"/>
-          <w:szCs w:val="30"/>
-        </w:rPr>
-        <w:t xml:space="preserve"> registered each day</w:t>
+        <w:t>Graph to display number of users registered each day</w:t>
       </w:r>
       <w:r>
         <w:rPr>
@@ -4093,23 +4060,7 @@
           <w:sz w:val="30"/>
           <w:szCs w:val="30"/>
         </w:rPr>
-        <w:t xml:space="preserve">y </w:t>
-      </w:r>
-      <w:r>
-        <w:rPr>
-          <w:rFonts w:ascii="Times New Roman" w:hAnsi="Times New Roman" w:cs="Times New Roman"/>
-          <w:sz w:val="30"/>
-          <w:szCs w:val="30"/>
-        </w:rPr>
-        <w:t>policy</w:t>
-      </w:r>
-      <w:r>
-        <w:rPr>
-          <w:rFonts w:ascii="Times New Roman" w:hAnsi="Times New Roman" w:cs="Times New Roman"/>
-          <w:sz w:val="30"/>
-          <w:szCs w:val="30"/>
-        </w:rPr>
-        <w:t xml:space="preserve"> </w:t>
+        <w:t xml:space="preserve">y policy </w:t>
       </w:r>
       <w:r>
         <w:rPr>
@@ -4434,15 +4385,7 @@
           <w:sz w:val="30"/>
           <w:szCs w:val="30"/>
         </w:rPr>
-        <w:t xml:space="preserve"> </w:t>
-      </w:r>
-      <w:r>
-        <w:rPr>
-          <w:rFonts w:ascii="Times New Roman" w:hAnsi="Times New Roman" w:cs="Times New Roman"/>
-          <w:sz w:val="30"/>
-          <w:szCs w:val="30"/>
-        </w:rPr>
-        <w:t>(</w:t>
+        <w:t xml:space="preserve"> (</w:t>
       </w:r>
       <w:hyperlink r:id="rId26" w:history="1">
         <w:r>

--- a/Report_Project_PartII.docx
+++ b/Report_Project_PartII.docx
@@ -1376,7 +1376,7 @@
     </w:p>
     <w:p>
       <w:pPr>
-        <w:spacing w:after="0"/>
+        <w:spacing w:after="0" w:line="360" w:lineRule="auto"/>
         <w:jc w:val="both"/>
         <w:rPr>
           <w:rFonts w:ascii="Times New Roman" w:hAnsi="Times New Roman" w:cs="Times New Roman"/>
@@ -1403,7 +1403,7 @@
     <w:p>
       <w:pPr>
         <w:pStyle w:val="ListParagraph"/>
-        <w:spacing w:after="0"/>
+        <w:spacing w:after="0" w:line="360" w:lineRule="auto"/>
         <w:rPr>
           <w:rFonts w:ascii="Times New Roman" w:hAnsi="Times New Roman" w:cs="Times New Roman"/>
           <w:b/>
@@ -1421,20 +1421,38 @@
           <w:ilvl w:val="0"/>
           <w:numId w:val="4"/>
         </w:numPr>
-        <w:spacing w:after="0"/>
-        <w:rPr>
-          <w:rFonts w:ascii="Times New Roman" w:hAnsi="Times New Roman" w:cs="Times New Roman"/>
-          <w:sz w:val="30"/>
-          <w:szCs w:val="30"/>
-        </w:rPr>
-      </w:pPr>
-      <w:r>
-        <w:rPr>
-          <w:rFonts w:ascii="Times New Roman" w:hAnsi="Times New Roman" w:cs="Times New Roman"/>
-          <w:sz w:val="30"/>
-          <w:szCs w:val="30"/>
-        </w:rPr>
-        <w:t xml:space="preserve">A customer can enrol in more than one insurance and an insurance contract can have more than one person on contract such as husband and wife and hence customer to insurance becomes a many to many relationship requiring an intersect table which we have named cust_insurance. </w:t>
+        <w:spacing w:after="0" w:line="360" w:lineRule="auto"/>
+        <w:rPr>
+          <w:rFonts w:ascii="Times New Roman" w:hAnsi="Times New Roman" w:cs="Times New Roman"/>
+          <w:sz w:val="30"/>
+          <w:szCs w:val="30"/>
+        </w:rPr>
+      </w:pPr>
+      <w:r>
+        <w:rPr>
+          <w:rFonts w:ascii="Times New Roman" w:hAnsi="Times New Roman" w:cs="Times New Roman"/>
+          <w:sz w:val="30"/>
+          <w:szCs w:val="30"/>
+        </w:rPr>
+        <w:t xml:space="preserve">A customer can enrol in more than one insurance and an insurance contract can have more than one person on contract such as husband and wife and hence customer to insurance becomes a many to many relationship requiring an intersect table which we have named </w:t>
+      </w:r>
+      <w:proofErr w:type="spellStart"/>
+      <w:r>
+        <w:rPr>
+          <w:rFonts w:ascii="Times New Roman" w:hAnsi="Times New Roman" w:cs="Times New Roman"/>
+          <w:sz w:val="30"/>
+          <w:szCs w:val="30"/>
+        </w:rPr>
+        <w:t>cust_insurance</w:t>
+      </w:r>
+      <w:proofErr w:type="spellEnd"/>
+      <w:r>
+        <w:rPr>
+          <w:rFonts w:ascii="Times New Roman" w:hAnsi="Times New Roman" w:cs="Times New Roman"/>
+          <w:sz w:val="30"/>
+          <w:szCs w:val="30"/>
+        </w:rPr>
+        <w:t xml:space="preserve">. </w:t>
       </w:r>
     </w:p>
     <w:p>
@@ -1444,20 +1462,38 @@
           <w:ilvl w:val="0"/>
           <w:numId w:val="4"/>
         </w:numPr>
-        <w:spacing w:after="0"/>
-        <w:rPr>
-          <w:rFonts w:ascii="Times New Roman" w:hAnsi="Times New Roman" w:cs="Times New Roman"/>
-          <w:sz w:val="30"/>
-          <w:szCs w:val="30"/>
-        </w:rPr>
-      </w:pPr>
-      <w:r>
-        <w:rPr>
-          <w:rFonts w:ascii="Times New Roman" w:hAnsi="Times New Roman" w:cs="Times New Roman"/>
-          <w:sz w:val="30"/>
-          <w:szCs w:val="30"/>
-        </w:rPr>
-        <w:t xml:space="preserve">Similarly, we have considered vehicle and driver to be a many to many relationship needing vehicle_driver as an intersect table. </w:t>
+        <w:spacing w:after="0" w:line="360" w:lineRule="auto"/>
+        <w:rPr>
+          <w:rFonts w:ascii="Times New Roman" w:hAnsi="Times New Roman" w:cs="Times New Roman"/>
+          <w:sz w:val="30"/>
+          <w:szCs w:val="30"/>
+        </w:rPr>
+      </w:pPr>
+      <w:r>
+        <w:rPr>
+          <w:rFonts w:ascii="Times New Roman" w:hAnsi="Times New Roman" w:cs="Times New Roman"/>
+          <w:sz w:val="30"/>
+          <w:szCs w:val="30"/>
+        </w:rPr>
+        <w:t xml:space="preserve">Similarly, we have considered vehicle and driver to be a many to many relationship needing </w:t>
+      </w:r>
+      <w:proofErr w:type="spellStart"/>
+      <w:r>
+        <w:rPr>
+          <w:rFonts w:ascii="Times New Roman" w:hAnsi="Times New Roman" w:cs="Times New Roman"/>
+          <w:sz w:val="30"/>
+          <w:szCs w:val="30"/>
+        </w:rPr>
+        <w:t>vehicle_driver</w:t>
+      </w:r>
+      <w:proofErr w:type="spellEnd"/>
+      <w:r>
+        <w:rPr>
+          <w:rFonts w:ascii="Times New Roman" w:hAnsi="Times New Roman" w:cs="Times New Roman"/>
+          <w:sz w:val="30"/>
+          <w:szCs w:val="30"/>
+        </w:rPr>
+        <w:t xml:space="preserve"> as an intersect table. </w:t>
       </w:r>
     </w:p>
     <w:p>
@@ -1467,7 +1503,7 @@
           <w:ilvl w:val="0"/>
           <w:numId w:val="4"/>
         </w:numPr>
-        <w:spacing w:after="0"/>
+        <w:spacing w:after="0" w:line="360" w:lineRule="auto"/>
         <w:rPr>
           <w:rFonts w:ascii="Times New Roman" w:hAnsi="Times New Roman" w:cs="Times New Roman"/>
           <w:sz w:val="30"/>
@@ -1490,20 +1526,38 @@
           <w:ilvl w:val="0"/>
           <w:numId w:val="4"/>
         </w:numPr>
-        <w:spacing w:after="0"/>
-        <w:rPr>
-          <w:rFonts w:ascii="Times New Roman" w:hAnsi="Times New Roman" w:cs="Times New Roman"/>
-          <w:sz w:val="30"/>
-          <w:szCs w:val="30"/>
-        </w:rPr>
-      </w:pPr>
-      <w:r>
-        <w:rPr>
-          <w:rFonts w:ascii="Times New Roman" w:hAnsi="Times New Roman" w:cs="Times New Roman"/>
-          <w:sz w:val="30"/>
-          <w:szCs w:val="30"/>
-        </w:rPr>
-        <w:t xml:space="preserve">A single insurance can have multiple invoices generated and each invoice could be paid in several installments. </w:t>
+        <w:spacing w:after="0" w:line="360" w:lineRule="auto"/>
+        <w:rPr>
+          <w:rFonts w:ascii="Times New Roman" w:hAnsi="Times New Roman" w:cs="Times New Roman"/>
+          <w:sz w:val="30"/>
+          <w:szCs w:val="30"/>
+        </w:rPr>
+      </w:pPr>
+      <w:r>
+        <w:rPr>
+          <w:rFonts w:ascii="Times New Roman" w:hAnsi="Times New Roman" w:cs="Times New Roman"/>
+          <w:sz w:val="30"/>
+          <w:szCs w:val="30"/>
+        </w:rPr>
+        <w:t xml:space="preserve">A single insurance can have multiple invoices generated and each invoice could be paid in several </w:t>
+      </w:r>
+      <w:proofErr w:type="spellStart"/>
+      <w:r>
+        <w:rPr>
+          <w:rFonts w:ascii="Times New Roman" w:hAnsi="Times New Roman" w:cs="Times New Roman"/>
+          <w:sz w:val="30"/>
+          <w:szCs w:val="30"/>
+        </w:rPr>
+        <w:t>installments</w:t>
+      </w:r>
+      <w:proofErr w:type="spellEnd"/>
+      <w:r>
+        <w:rPr>
+          <w:rFonts w:ascii="Times New Roman" w:hAnsi="Times New Roman" w:cs="Times New Roman"/>
+          <w:sz w:val="30"/>
+          <w:szCs w:val="30"/>
+        </w:rPr>
+        <w:t xml:space="preserve">. </w:t>
       </w:r>
     </w:p>
     <w:p>
@@ -1513,7 +1567,7 @@
           <w:ilvl w:val="0"/>
           <w:numId w:val="4"/>
         </w:numPr>
-        <w:spacing w:after="0"/>
+        <w:spacing w:after="0" w:line="360" w:lineRule="auto"/>
         <w:rPr>
           <w:rFonts w:ascii="Times New Roman" w:hAnsi="Times New Roman" w:cs="Times New Roman"/>
           <w:sz w:val="30"/>
@@ -1536,7 +1590,7 @@
           <w:ilvl w:val="0"/>
           <w:numId w:val="4"/>
         </w:numPr>
-        <w:spacing w:after="0"/>
+        <w:spacing w:after="0" w:line="360" w:lineRule="auto"/>
         <w:rPr>
           <w:rFonts w:ascii="Times New Roman" w:hAnsi="Times New Roman" w:cs="Times New Roman"/>
           <w:sz w:val="30"/>
@@ -1551,54 +1605,6 @@
         </w:rPr>
         <w:t>Name is a composite attribute resolved into first and last name</w:t>
       </w:r>
-    </w:p>
-    <w:p>
-      <w:pPr>
-        <w:rPr>
-          <w:rFonts w:ascii="Times New Roman" w:hAnsi="Times New Roman" w:cs="Times New Roman"/>
-          <w:b/>
-          <w:bCs/>
-          <w:sz w:val="40"/>
-          <w:szCs w:val="40"/>
-          <w:u w:val="single"/>
-        </w:rPr>
-      </w:pPr>
-    </w:p>
-    <w:p>
-      <w:pPr>
-        <w:rPr>
-          <w:rFonts w:ascii="Times New Roman" w:hAnsi="Times New Roman" w:cs="Times New Roman"/>
-          <w:b/>
-          <w:bCs/>
-          <w:sz w:val="40"/>
-          <w:szCs w:val="40"/>
-          <w:u w:val="single"/>
-        </w:rPr>
-      </w:pPr>
-    </w:p>
-    <w:p>
-      <w:pPr>
-        <w:rPr>
-          <w:rFonts w:ascii="Times New Roman" w:hAnsi="Times New Roman" w:cs="Times New Roman"/>
-          <w:b/>
-          <w:bCs/>
-          <w:sz w:val="40"/>
-          <w:szCs w:val="40"/>
-          <w:u w:val="single"/>
-        </w:rPr>
-      </w:pPr>
-    </w:p>
-    <w:p>
-      <w:pPr>
-        <w:rPr>
-          <w:rFonts w:ascii="Times New Roman" w:hAnsi="Times New Roman" w:cs="Times New Roman"/>
-          <w:b/>
-          <w:bCs/>
-          <w:sz w:val="40"/>
-          <w:szCs w:val="40"/>
-          <w:u w:val="single"/>
-        </w:rPr>
-      </w:pPr>
     </w:p>
     <w:p>
       <w:pPr>
@@ -3534,7 +3540,25 @@
           <w:sz w:val="30"/>
           <w:szCs w:val="30"/>
         </w:rPr>
-        <w:t>SQL injection prevention using SQLAlchemy library</w:t>
+        <w:t xml:space="preserve">SQL injection prevention using </w:t>
+      </w:r>
+      <w:proofErr w:type="spellStart"/>
+      <w:r>
+        <w:rPr>
+          <w:rFonts w:ascii="Times New Roman" w:hAnsi="Times New Roman" w:cs="Times New Roman"/>
+          <w:sz w:val="30"/>
+          <w:szCs w:val="30"/>
+        </w:rPr>
+        <w:t>SQLAlchemy</w:t>
+      </w:r>
+      <w:proofErr w:type="spellEnd"/>
+      <w:r>
+        <w:rPr>
+          <w:rFonts w:ascii="Times New Roman" w:hAnsi="Times New Roman" w:cs="Times New Roman"/>
+          <w:sz w:val="30"/>
+          <w:szCs w:val="30"/>
+        </w:rPr>
+        <w:t xml:space="preserve"> library</w:t>
       </w:r>
     </w:p>
     <w:p>
@@ -3693,7 +3717,25 @@
           <w:sz w:val="30"/>
           <w:szCs w:val="30"/>
         </w:rPr>
-        <w:t xml:space="preserve"> using bcrypt library</w:t>
+        <w:t xml:space="preserve"> using </w:t>
+      </w:r>
+      <w:proofErr w:type="spellStart"/>
+      <w:r>
+        <w:rPr>
+          <w:rFonts w:ascii="Times New Roman" w:hAnsi="Times New Roman" w:cs="Times New Roman"/>
+          <w:sz w:val="30"/>
+          <w:szCs w:val="30"/>
+        </w:rPr>
+        <w:t>bcrypt</w:t>
+      </w:r>
+      <w:proofErr w:type="spellEnd"/>
+      <w:r>
+        <w:rPr>
+          <w:rFonts w:ascii="Times New Roman" w:hAnsi="Times New Roman" w:cs="Times New Roman"/>
+          <w:sz w:val="30"/>
+          <w:szCs w:val="30"/>
+        </w:rPr>
+        <w:t xml:space="preserve"> library</w:t>
       </w:r>
       <w:r>
         <w:rPr>
@@ -4662,7 +4704,25 @@
           <w:sz w:val="32"/>
           <w:szCs w:val="32"/>
         </w:rPr>
-        <w:t xml:space="preserve">I learned how to use Github effectively and </w:t>
+        <w:t xml:space="preserve">I learned how to use </w:t>
+      </w:r>
+      <w:proofErr w:type="spellStart"/>
+      <w:r>
+        <w:rPr>
+          <w:rFonts w:ascii="Times New Roman" w:hAnsi="Times New Roman" w:cs="Times New Roman"/>
+          <w:sz w:val="32"/>
+          <w:szCs w:val="32"/>
+        </w:rPr>
+        <w:t>Github</w:t>
+      </w:r>
+      <w:proofErr w:type="spellEnd"/>
+      <w:r>
+        <w:rPr>
+          <w:rFonts w:ascii="Times New Roman" w:hAnsi="Times New Roman" w:cs="Times New Roman"/>
+          <w:sz w:val="32"/>
+          <w:szCs w:val="32"/>
+        </w:rPr>
+        <w:t xml:space="preserve"> effectively and </w:t>
       </w:r>
       <w:r>
         <w:rPr>
